--- a/Cтруктура отчёта считывания ФДн.docx
+++ b/Cтруктура отчёта считывания ФДн.docx
@@ -694,21 +694,21 @@
         <w:contextualSpacing/>
       </w:pPr>
       <w:r>
-        <w:t>(1048) (1048) Наименование пользователя</w:t>
-      </w:r>
-    </w:p>
-    <w:p>
-      <w:pPr>
-        <w:pStyle w:val="Default"/>
-        <w:numPr>
-          <w:ilvl w:val="5"/>
-          <w:numId w:val="1"/>
-        </w:numPr>
-        <w:ind w:left="2977" w:hanging="1177"/>
-        <w:contextualSpacing/>
-      </w:pPr>
-      <w:r>
-        <w:t>(1018) (1018) ИНН пользователя</w:t>
+        <w:t>(1048) Наименование пользователя</w:t>
+      </w:r>
+    </w:p>
+    <w:p>
+      <w:pPr>
+        <w:pStyle w:val="Default"/>
+        <w:numPr>
+          <w:ilvl w:val="5"/>
+          <w:numId w:val="1"/>
+        </w:numPr>
+        <w:ind w:left="2977" w:hanging="1177"/>
+        <w:contextualSpacing/>
+      </w:pPr>
+      <w:r>
+        <w:t>(1018) ИНН пользователя</w:t>
       </w:r>
     </w:p>
     <w:p>
@@ -1325,9 +1325,6 @@
         <w:contextualSpacing/>
       </w:pPr>
       <w:r>
-        <w:t xml:space="preserve">() </w:t>
-      </w:r>
-      <w:r>
         <w:t>(304) ФПС</w:t>
       </w:r>
       <w:r>
@@ -1675,113 +1672,1908 @@
         <w:t>Дата</w:t>
       </w:r>
       <w:r>
-        <w:t>, вр</w:t>
+        <w:t>, время</w:t>
+      </w:r>
+    </w:p>
+    <w:p>
+      <w:pPr>
+        <w:pStyle w:val="Default"/>
+        <w:numPr>
+          <w:ilvl w:val="5"/>
+          <w:numId w:val="1"/>
+        </w:numPr>
+        <w:ind w:left="2977" w:hanging="1177"/>
+        <w:contextualSpacing/>
+      </w:pPr>
+      <w:r>
+        <w:t>(1038) номер смены</w:t>
+      </w:r>
+    </w:p>
+    <w:p>
+      <w:pPr>
+        <w:pStyle w:val="Default"/>
+        <w:numPr>
+          <w:ilvl w:val="5"/>
+          <w:numId w:val="1"/>
+        </w:numPr>
+        <w:ind w:left="2977" w:hanging="1177"/>
+        <w:contextualSpacing/>
+      </w:pPr>
+      <w:r>
+        <w:t>(1037) регистрационный номер ККТ</w:t>
+      </w:r>
+    </w:p>
+    <w:p>
+      <w:pPr>
+        <w:pStyle w:val="Default"/>
+        <w:numPr>
+          <w:ilvl w:val="5"/>
+          <w:numId w:val="1"/>
+        </w:numPr>
+        <w:ind w:left="2977" w:hanging="1177"/>
+        <w:contextualSpacing/>
+      </w:pPr>
+      <w:r>
+        <w:t>(1157) счетчики итогов ФН</w:t>
+      </w:r>
+    </w:p>
+    <w:p>
+      <w:pPr>
+        <w:pStyle w:val="Default"/>
+        <w:numPr>
+          <w:ilvl w:val="5"/>
+          <w:numId w:val="1"/>
+        </w:numPr>
+        <w:ind w:left="2977" w:hanging="1177"/>
+        <w:contextualSpacing/>
+      </w:pPr>
+      <w:r>
+        <w:t>(1040) номер ФД</w:t>
+      </w:r>
+    </w:p>
+    <w:p>
+      <w:pPr>
+        <w:pStyle w:val="Default"/>
+        <w:numPr>
+          <w:ilvl w:val="5"/>
+          <w:numId w:val="1"/>
+        </w:numPr>
+        <w:ind w:left="2977" w:hanging="1177"/>
+        <w:contextualSpacing/>
+      </w:pPr>
+      <w:r>
+        <w:t>(1041) номер ФН</w:t>
+      </w:r>
+    </w:p>
+    <w:p>
+      <w:pPr>
+        <w:pStyle w:val="Default"/>
+        <w:numPr>
+          <w:ilvl w:val="5"/>
+          <w:numId w:val="1"/>
+        </w:numPr>
+        <w:ind w:left="2977" w:hanging="1177"/>
+        <w:contextualSpacing/>
+      </w:pPr>
+      <w:r>
+        <w:t>(1077) ФПД (1)</w:t>
+      </w:r>
+    </w:p>
+    <w:p>
+      <w:pPr>
+        <w:pStyle w:val="Default"/>
+        <w:numPr>
+          <w:ilvl w:val="5"/>
+          <w:numId w:val="1"/>
+        </w:numPr>
+        <w:ind w:left="2977" w:hanging="1177"/>
+        <w:contextualSpacing/>
+      </w:pPr>
+      <w:r>
+        <w:t>(304) ФПС</w:t>
+      </w:r>
+      <w:r>
+        <w:t xml:space="preserve"> (4)</w:t>
+      </w:r>
+    </w:p>
+    <w:p>
+      <w:pPr>
+        <w:pStyle w:val="Default"/>
+        <w:numPr>
+          <w:ilvl w:val="2"/>
+          <w:numId w:val="1"/>
+        </w:numPr>
+        <w:contextualSpacing/>
+        <w:rPr>
+          <w:b/>
+        </w:rPr>
+      </w:pPr>
+      <w:r>
+        <w:rPr>
+          <w:b/>
+        </w:rPr>
+        <w:t>Отчета об открытии смены</w:t>
+      </w:r>
+      <w:r>
+        <w:rPr>
+          <w:b/>
+        </w:rPr>
+        <w:t>;</w:t>
+      </w:r>
+      <w:r>
+        <w:rPr>
+          <w:b/>
+        </w:rPr>
+        <w:t xml:space="preserve"> Класс:</w:t>
+      </w:r>
+      <w:r>
+        <w:rPr>
+          <w:b/>
+        </w:rPr>
+        <w:t xml:space="preserve"> </w:t>
+      </w:r>
+      <w:proofErr w:type="spellStart"/>
+      <w:r>
+        <w:rPr>
+          <w:b/>
+          <w:lang w:val="en-US"/>
+        </w:rPr>
+        <w:t>OpenShift</w:t>
+      </w:r>
+      <w:proofErr w:type="spellEnd"/>
+    </w:p>
+    <w:p>
+      <w:pPr>
+        <w:pStyle w:val="Default"/>
+        <w:numPr>
+          <w:ilvl w:val="3"/>
+          <w:numId w:val="1"/>
+        </w:numPr>
+        <w:contextualSpacing/>
+        <w:rPr>
+          <w:b/>
+        </w:rPr>
+      </w:pPr>
+      <w:r>
+        <w:rPr>
+          <w:b/>
+        </w:rPr>
+        <w:t>Открытие</w:t>
+      </w:r>
+      <w:r>
+        <w:rPr>
+          <w:b/>
+        </w:rPr>
+        <w:t xml:space="preserve"> смены</w:t>
+      </w:r>
+    </w:p>
+    <w:p>
+      <w:pPr>
+        <w:pStyle w:val="Default"/>
+        <w:numPr>
+          <w:ilvl w:val="4"/>
+          <w:numId w:val="1"/>
+        </w:numPr>
+        <w:contextualSpacing/>
+      </w:pPr>
+      <w:r>
+        <w:t>Тег (</w:t>
+      </w:r>
+      <w:r>
+        <w:rPr>
+          <w:lang w:val="en-US"/>
+        </w:rPr>
+        <w:t>10</w:t>
+      </w:r>
+      <w:r>
+        <w:t>2)</w:t>
+      </w:r>
+    </w:p>
+    <w:p>
+      <w:pPr>
+        <w:pStyle w:val="Default"/>
+        <w:numPr>
+          <w:ilvl w:val="4"/>
+          <w:numId w:val="1"/>
+        </w:numPr>
+        <w:contextualSpacing/>
+      </w:pPr>
+      <w:r>
+        <w:t>Длинна (Uint16)</w:t>
+      </w:r>
+    </w:p>
+    <w:p>
+      <w:pPr>
+        <w:pStyle w:val="Default"/>
+        <w:numPr>
+          <w:ilvl w:val="4"/>
+          <w:numId w:val="1"/>
+        </w:numPr>
+        <w:contextualSpacing/>
+      </w:pPr>
+      <w:r>
+        <w:t>Данные(</w:t>
+      </w:r>
+      <w:r>
+        <w:t>V</w:t>
+      </w:r>
+      <w:proofErr w:type="spellStart"/>
+      <w:r>
+        <w:rPr>
+          <w:lang w:val="en-US"/>
+        </w:rPr>
+        <w:t>alue</w:t>
+      </w:r>
+      <w:proofErr w:type="spellEnd"/>
+      <w:r>
+        <w:t>)</w:t>
+      </w:r>
+    </w:p>
+    <w:p>
+      <w:pPr>
+        <w:pStyle w:val="Default"/>
+        <w:numPr>
+          <w:ilvl w:val="5"/>
+          <w:numId w:val="1"/>
+        </w:numPr>
+        <w:contextualSpacing/>
+      </w:pPr>
+      <w:r>
+        <w:t>(1012) дата, время</w:t>
+      </w:r>
+    </w:p>
+    <w:p>
+      <w:pPr>
+        <w:pStyle w:val="Default"/>
+        <w:numPr>
+          <w:ilvl w:val="5"/>
+          <w:numId w:val="1"/>
+        </w:numPr>
+        <w:contextualSpacing/>
+      </w:pPr>
+      <w:r>
+        <w:t>(1038) номер смены</w:t>
+      </w:r>
+    </w:p>
+    <w:p>
+      <w:pPr>
+        <w:pStyle w:val="Default"/>
+        <w:numPr>
+          <w:ilvl w:val="5"/>
+          <w:numId w:val="1"/>
+        </w:numPr>
+        <w:contextualSpacing/>
+      </w:pPr>
+      <w:r>
+        <w:t>(1040) номер ФД</w:t>
+      </w:r>
+    </w:p>
+    <w:p>
+      <w:pPr>
+        <w:pStyle w:val="Default"/>
+        <w:numPr>
+          <w:ilvl w:val="5"/>
+          <w:numId w:val="1"/>
+        </w:numPr>
+        <w:contextualSpacing/>
+      </w:pPr>
+      <w:r>
+        <w:t xml:space="preserve">(1041) </w:t>
+      </w:r>
+      <w:r>
+        <w:t>номер ФН</w:t>
+      </w:r>
+    </w:p>
+    <w:p>
+      <w:pPr>
+        <w:pStyle w:val="Default"/>
+        <w:numPr>
+          <w:ilvl w:val="5"/>
+          <w:numId w:val="1"/>
+        </w:numPr>
+        <w:contextualSpacing/>
+      </w:pPr>
+      <w:r>
+        <w:t>(1077) ФПД</w:t>
+      </w:r>
+    </w:p>
+    <w:p>
+      <w:pPr>
+        <w:pStyle w:val="Default"/>
+        <w:numPr>
+          <w:ilvl w:val="3"/>
+          <w:numId w:val="1"/>
+        </w:numPr>
+        <w:contextualSpacing/>
+        <w:rPr>
+          <w:b/>
+        </w:rPr>
+      </w:pPr>
+      <w:r>
+        <w:rPr>
+          <w:b/>
+        </w:rPr>
+        <w:t>Реквизиты подтверждения оператора;</w:t>
+      </w:r>
+      <w:r>
+        <w:rPr>
+          <w:b/>
+        </w:rPr>
+        <w:t xml:space="preserve"> Класс:</w:t>
+      </w:r>
+      <w:r>
+        <w:rPr>
+          <w:b/>
+        </w:rPr>
+        <w:t xml:space="preserve"> </w:t>
+      </w:r>
+      <w:proofErr w:type="spellStart"/>
+      <w:r>
+        <w:rPr>
+          <w:b/>
+          <w:lang w:val="en-US"/>
+        </w:rPr>
+        <w:t>ConfirmOFD</w:t>
+      </w:r>
+      <w:proofErr w:type="spellEnd"/>
+    </w:p>
+    <w:p>
+      <w:pPr>
+        <w:pStyle w:val="Default"/>
+        <w:numPr>
+          <w:ilvl w:val="4"/>
+          <w:numId w:val="1"/>
+        </w:numPr>
+        <w:contextualSpacing/>
+      </w:pPr>
+      <w:r>
+        <w:t>Тег (</w:t>
+      </w:r>
+      <w:r>
+        <w:t>10</w:t>
+      </w:r>
+      <w:r>
+        <w:t>7)</w:t>
+      </w:r>
+    </w:p>
+    <w:p>
+      <w:pPr>
+        <w:pStyle w:val="Default"/>
+        <w:numPr>
+          <w:ilvl w:val="4"/>
+          <w:numId w:val="1"/>
+        </w:numPr>
+        <w:contextualSpacing/>
+      </w:pPr>
+      <w:r>
+        <w:t xml:space="preserve">Длинна </w:t>
+      </w:r>
+      <w:r>
+        <w:t>(</w:t>
+      </w:r>
+      <w:r>
+        <w:t>Uint16</w:t>
+      </w:r>
+      <w:r>
+        <w:t>)</w:t>
+      </w:r>
+    </w:p>
+    <w:p>
+      <w:pPr>
+        <w:pStyle w:val="Default"/>
+        <w:numPr>
+          <w:ilvl w:val="4"/>
+          <w:numId w:val="1"/>
+        </w:numPr>
+        <w:contextualSpacing/>
+      </w:pPr>
+      <w:r>
+        <w:t>Данные(</w:t>
+      </w:r>
+      <w:r>
+        <w:rPr>
+          <w:lang w:val="en-US"/>
+        </w:rPr>
+        <w:t>TLV</w:t>
+      </w:r>
+      <w:r>
+        <w:t>)</w:t>
+      </w:r>
+    </w:p>
+    <w:p>
+      <w:pPr>
+        <w:pStyle w:val="Default"/>
+        <w:numPr>
+          <w:ilvl w:val="5"/>
+          <w:numId w:val="1"/>
+        </w:numPr>
+        <w:contextualSpacing/>
+      </w:pPr>
+      <w:r>
+        <w:t>(1017) ИНН ОФД</w:t>
+      </w:r>
+    </w:p>
+    <w:p>
+      <w:pPr>
+        <w:pStyle w:val="Default"/>
+        <w:numPr>
+          <w:ilvl w:val="5"/>
+          <w:numId w:val="1"/>
+        </w:numPr>
+        <w:contextualSpacing/>
+      </w:pPr>
+      <w:r>
+        <w:t>(1012) дата, время приема документа оператором</w:t>
+      </w:r>
+    </w:p>
+    <w:p>
+      <w:pPr>
+        <w:pStyle w:val="Default"/>
+        <w:numPr>
+          <w:ilvl w:val="5"/>
+          <w:numId w:val="1"/>
+        </w:numPr>
+        <w:contextualSpacing/>
+      </w:pPr>
+      <w:r>
+        <w:t>(1078) ФПО</w:t>
+      </w:r>
+    </w:p>
+    <w:p>
+      <w:pPr>
+        <w:pStyle w:val="Default"/>
+        <w:numPr>
+          <w:ilvl w:val="2"/>
+          <w:numId w:val="1"/>
+        </w:numPr>
+        <w:contextualSpacing/>
+        <w:rPr>
+          <w:b/>
+        </w:rPr>
+      </w:pPr>
+      <w:r>
+        <w:rPr>
+          <w:b/>
+        </w:rPr>
+        <w:t>Отчета о закрытии смены</w:t>
+      </w:r>
+      <w:r>
+        <w:rPr>
+          <w:b/>
+        </w:rPr>
+        <w:t>;</w:t>
+      </w:r>
+      <w:r>
+        <w:rPr>
+          <w:b/>
+        </w:rPr>
+        <w:t xml:space="preserve"> Класс:</w:t>
+      </w:r>
+      <w:r>
+        <w:rPr>
+          <w:b/>
+        </w:rPr>
+        <w:t xml:space="preserve"> </w:t>
+      </w:r>
+      <w:proofErr w:type="spellStart"/>
+      <w:r>
+        <w:rPr>
+          <w:b/>
+          <w:lang w:val="en-US"/>
+        </w:rPr>
+        <w:t>CloseShift</w:t>
+      </w:r>
+      <w:proofErr w:type="spellEnd"/>
+    </w:p>
+    <w:p>
+      <w:pPr>
+        <w:pStyle w:val="Default"/>
+        <w:numPr>
+          <w:ilvl w:val="3"/>
+          <w:numId w:val="1"/>
+        </w:numPr>
+        <w:contextualSpacing/>
+      </w:pPr>
+      <w:r>
+        <w:lastRenderedPageBreak/>
+        <w:t>Тег (</w:t>
+      </w:r>
+      <w:r>
+        <w:t>10</w:t>
+      </w:r>
+      <w:r>
+        <w:t>5</w:t>
+      </w:r>
+      <w:r>
+        <w:t>)</w:t>
+      </w:r>
+    </w:p>
+    <w:p>
+      <w:pPr>
+        <w:pStyle w:val="Default"/>
+        <w:numPr>
+          <w:ilvl w:val="3"/>
+          <w:numId w:val="1"/>
+        </w:numPr>
+        <w:contextualSpacing/>
+      </w:pPr>
+      <w:r>
+        <w:t xml:space="preserve">Длинна </w:t>
+      </w:r>
+      <w:r>
+        <w:t>(</w:t>
+      </w:r>
+      <w:r>
+        <w:rPr>
+          <w:lang w:val="en-US"/>
+        </w:rPr>
+        <w:t>Uint16</w:t>
+      </w:r>
+      <w:r>
+        <w:t>)</w:t>
+      </w:r>
+    </w:p>
+    <w:p>
+      <w:pPr>
+        <w:pStyle w:val="Default"/>
+        <w:numPr>
+          <w:ilvl w:val="3"/>
+          <w:numId w:val="1"/>
+        </w:numPr>
+        <w:contextualSpacing/>
+      </w:pPr>
+      <w:r>
+        <w:t>Данные(</w:t>
+      </w:r>
+      <w:r>
+        <w:rPr>
+          <w:lang w:val="en-US"/>
+        </w:rPr>
+        <w:t>TLV</w:t>
+      </w:r>
+      <w:r>
+        <w:t>)</w:t>
+      </w:r>
+    </w:p>
+    <w:p>
+      <w:pPr>
+        <w:pStyle w:val="Default"/>
+        <w:numPr>
+          <w:ilvl w:val="4"/>
+          <w:numId w:val="1"/>
+        </w:numPr>
+        <w:contextualSpacing/>
+      </w:pPr>
+      <w:r>
+        <w:t xml:space="preserve">Код </w:t>
+      </w:r>
+      <w:r>
+        <w:t xml:space="preserve">структуры </w:t>
+      </w:r>
+      <w:proofErr w:type="spellStart"/>
+      <w:proofErr w:type="gramStart"/>
+      <w:r>
+        <w:t>фдн</w:t>
+      </w:r>
+      <w:proofErr w:type="spellEnd"/>
+      <w:r>
+        <w:t>(</w:t>
+      </w:r>
+      <w:proofErr w:type="gramEnd"/>
+      <w:r>
+        <w:t>105)?</w:t>
+      </w:r>
+    </w:p>
+    <w:p>
+      <w:pPr>
+        <w:pStyle w:val="Default"/>
+        <w:numPr>
+          <w:ilvl w:val="4"/>
+          <w:numId w:val="1"/>
+        </w:numPr>
+        <w:contextualSpacing/>
+      </w:pPr>
+      <w:r>
+        <w:t xml:space="preserve">Код </w:t>
+      </w:r>
+      <w:r>
+        <w:t xml:space="preserve">формы </w:t>
+      </w:r>
+      <w:proofErr w:type="gramStart"/>
+      <w:r>
+        <w:t>ФД</w:t>
+      </w:r>
+      <w:r>
+        <w:t>(</w:t>
+      </w:r>
+      <w:proofErr w:type="gramEnd"/>
+      <w:r>
+        <w:t>5)</w:t>
+      </w:r>
+    </w:p>
+    <w:p>
+      <w:pPr>
+        <w:pStyle w:val="Default"/>
+        <w:numPr>
+          <w:ilvl w:val="4"/>
+          <w:numId w:val="1"/>
+        </w:numPr>
+        <w:contextualSpacing/>
+      </w:pPr>
+      <w:r>
+        <w:t>Длинна</w:t>
+      </w:r>
+    </w:p>
+    <w:p>
+      <w:pPr>
+        <w:pStyle w:val="Default"/>
+        <w:numPr>
+          <w:ilvl w:val="4"/>
+          <w:numId w:val="1"/>
+        </w:numPr>
+        <w:contextualSpacing/>
+      </w:pPr>
+      <w:r>
+        <w:t>данные</w:t>
+      </w:r>
+    </w:p>
+    <w:p>
+      <w:pPr>
+        <w:pStyle w:val="Default"/>
+        <w:numPr>
+          <w:ilvl w:val="5"/>
+          <w:numId w:val="1"/>
+        </w:numPr>
+        <w:contextualSpacing/>
+      </w:pPr>
+      <w:r>
+        <w:t>(1002) признак автономного режима</w:t>
+      </w:r>
+    </w:p>
+    <w:p>
+      <w:pPr>
+        <w:pStyle w:val="Default"/>
+        <w:numPr>
+          <w:ilvl w:val="5"/>
+          <w:numId w:val="1"/>
+        </w:numPr>
+        <w:contextualSpacing/>
+      </w:pPr>
+      <w:r>
+        <w:t>(1012) дата, время</w:t>
+      </w:r>
+    </w:p>
+    <w:p>
+      <w:pPr>
+        <w:pStyle w:val="Default"/>
+        <w:numPr>
+          <w:ilvl w:val="5"/>
+          <w:numId w:val="1"/>
+        </w:numPr>
+        <w:contextualSpacing/>
+      </w:pPr>
+      <w:r>
+        <w:t>(1038) номер смены</w:t>
+      </w:r>
+    </w:p>
+    <w:p>
+      <w:pPr>
+        <w:pStyle w:val="Default"/>
+        <w:numPr>
+          <w:ilvl w:val="5"/>
+          <w:numId w:val="1"/>
+        </w:numPr>
+        <w:contextualSpacing/>
+      </w:pPr>
+      <w:r>
+        <w:t>(1040) номер ФД</w:t>
+      </w:r>
+    </w:p>
+    <w:p>
+      <w:pPr>
+        <w:pStyle w:val="Default"/>
+        <w:numPr>
+          <w:ilvl w:val="5"/>
+          <w:numId w:val="1"/>
+        </w:numPr>
+        <w:contextualSpacing/>
+      </w:pPr>
+      <w:r>
+        <w:t>(1077) ФПД</w:t>
+      </w:r>
+    </w:p>
+    <w:p>
+      <w:pPr>
+        <w:pStyle w:val="Default"/>
+        <w:numPr>
+          <w:ilvl w:val="5"/>
+          <w:numId w:val="1"/>
+        </w:numPr>
+        <w:contextualSpacing/>
+        <w:rPr>
+          <w:b/>
+        </w:rPr>
+      </w:pPr>
+      <w:r>
+        <w:rPr>
+          <w:b/>
+        </w:rPr>
+        <w:t>Реквизиты подтверждения оператора;</w:t>
+      </w:r>
+      <w:r>
+        <w:rPr>
+          <w:b/>
+        </w:rPr>
+        <w:t xml:space="preserve"> Класс:</w:t>
+      </w:r>
+      <w:r>
+        <w:rPr>
+          <w:b/>
+        </w:rPr>
+        <w:t xml:space="preserve"> </w:t>
+      </w:r>
+      <w:proofErr w:type="spellStart"/>
+      <w:r>
+        <w:rPr>
+          <w:b/>
+          <w:lang w:val="en-US"/>
+        </w:rPr>
+        <w:t>ConfirmOFD</w:t>
+      </w:r>
+      <w:proofErr w:type="spellEnd"/>
+    </w:p>
+    <w:p>
+      <w:pPr>
+        <w:pStyle w:val="Default"/>
+        <w:numPr>
+          <w:ilvl w:val="6"/>
+          <w:numId w:val="1"/>
+        </w:numPr>
+        <w:contextualSpacing/>
+      </w:pPr>
+      <w:r>
+        <w:t>Тег (7)</w:t>
+      </w:r>
+    </w:p>
+    <w:p>
+      <w:pPr>
+        <w:pStyle w:val="Default"/>
+        <w:numPr>
+          <w:ilvl w:val="6"/>
+          <w:numId w:val="1"/>
+        </w:numPr>
+        <w:contextualSpacing/>
+      </w:pPr>
+      <w:r>
+        <w:t xml:space="preserve">Длинна </w:t>
+      </w:r>
+      <w:r>
+        <w:t>(</w:t>
+      </w:r>
+      <w:r>
+        <w:t>Uint16</w:t>
+      </w:r>
+      <w:r>
+        <w:t>)</w:t>
+      </w:r>
+    </w:p>
+    <w:p>
+      <w:pPr>
+        <w:pStyle w:val="Default"/>
+        <w:numPr>
+          <w:ilvl w:val="6"/>
+          <w:numId w:val="1"/>
+        </w:numPr>
+        <w:contextualSpacing/>
+      </w:pPr>
+      <w:r>
+        <w:t>Данные(</w:t>
+      </w:r>
+      <w:r>
+        <w:rPr>
+          <w:lang w:val="en-US"/>
+        </w:rPr>
+        <w:t>TLV</w:t>
+      </w:r>
+      <w:r>
+        <w:t>)</w:t>
+      </w:r>
+    </w:p>
+    <w:p>
+      <w:pPr>
+        <w:pStyle w:val="Default"/>
+        <w:numPr>
+          <w:ilvl w:val="7"/>
+          <w:numId w:val="1"/>
+        </w:numPr>
+        <w:ind w:left="3969" w:hanging="1449"/>
+        <w:contextualSpacing/>
+      </w:pPr>
+      <w:r>
+        <w:t>(1017) ИНН ОФД</w:t>
+      </w:r>
+    </w:p>
+    <w:p>
+      <w:pPr>
+        <w:pStyle w:val="Default"/>
+        <w:numPr>
+          <w:ilvl w:val="7"/>
+          <w:numId w:val="1"/>
+        </w:numPr>
+        <w:ind w:left="3969" w:hanging="1449"/>
+        <w:contextualSpacing/>
+      </w:pPr>
+      <w:r>
+        <w:t>(1012) дата, время приема документа оператором</w:t>
+      </w:r>
+    </w:p>
+    <w:p>
+      <w:pPr>
+        <w:pStyle w:val="Default"/>
+        <w:numPr>
+          <w:ilvl w:val="7"/>
+          <w:numId w:val="1"/>
+        </w:numPr>
+        <w:ind w:left="3969" w:hanging="1449"/>
+        <w:contextualSpacing/>
+      </w:pPr>
+      <w:r>
+        <w:t xml:space="preserve">(1078) </w:t>
+      </w:r>
+      <w:r>
+        <w:t>ФПО</w:t>
+      </w:r>
+    </w:p>
+    <w:p>
+      <w:pPr>
+        <w:pStyle w:val="Default"/>
+        <w:numPr>
+          <w:ilvl w:val="2"/>
+          <w:numId w:val="1"/>
+        </w:numPr>
+        <w:contextualSpacing/>
+        <w:rPr>
+          <w:b/>
+        </w:rPr>
+      </w:pPr>
+      <w:r>
+        <w:rPr>
+          <w:b/>
+        </w:rPr>
+        <w:t>Кассового чек (БСО)</w:t>
+      </w:r>
+      <w:r>
+        <w:rPr>
+          <w:b/>
+        </w:rPr>
+        <w:t>;</w:t>
+      </w:r>
+      <w:r>
+        <w:rPr>
+          <w:b/>
+        </w:rPr>
+        <w:t xml:space="preserve"> Класс:</w:t>
+      </w:r>
+      <w:r>
+        <w:rPr>
+          <w:b/>
+        </w:rPr>
+        <w:t xml:space="preserve"> </w:t>
+      </w:r>
+      <w:proofErr w:type="spellStart"/>
+      <w:r>
+        <w:rPr>
+          <w:b/>
+          <w:lang w:val="en-US"/>
+        </w:rPr>
+        <w:t>Reciept</w:t>
+      </w:r>
+      <w:proofErr w:type="spellEnd"/>
+    </w:p>
+    <w:p>
+      <w:pPr>
+        <w:pStyle w:val="Default"/>
+        <w:numPr>
+          <w:ilvl w:val="3"/>
+          <w:numId w:val="1"/>
+        </w:numPr>
+        <w:contextualSpacing/>
+      </w:pPr>
+      <w:r>
+        <w:t>Тег (</w:t>
+      </w:r>
+      <w:r>
+        <w:t>10</w:t>
+      </w:r>
+      <w:r>
+        <w:t xml:space="preserve">3 или </w:t>
+      </w:r>
+      <w:r>
+        <w:t>10</w:t>
+      </w:r>
+      <w:r>
+        <w:t>4)</w:t>
+      </w:r>
+    </w:p>
+    <w:p>
+      <w:pPr>
+        <w:pStyle w:val="Default"/>
+        <w:numPr>
+          <w:ilvl w:val="3"/>
+          <w:numId w:val="1"/>
+        </w:numPr>
+        <w:contextualSpacing/>
+      </w:pPr>
+      <w:r>
+        <w:t xml:space="preserve">Длинна </w:t>
+      </w:r>
+      <w:r>
+        <w:t>(</w:t>
+      </w:r>
+      <w:r>
+        <w:rPr>
+          <w:lang w:val="en-US"/>
+        </w:rPr>
+        <w:t>Uint16</w:t>
+      </w:r>
+      <w:r>
+        <w:t>)</w:t>
+      </w:r>
+    </w:p>
+    <w:p>
+      <w:pPr>
+        <w:pStyle w:val="Default"/>
+        <w:numPr>
+          <w:ilvl w:val="3"/>
+          <w:numId w:val="1"/>
+        </w:numPr>
+        <w:contextualSpacing/>
+      </w:pPr>
+      <w:r>
+        <w:t>Данные(</w:t>
+      </w:r>
+      <w:r>
+        <w:rPr>
+          <w:lang w:val="en-US"/>
+        </w:rPr>
+        <w:t>TLV</w:t>
+      </w:r>
+      <w:r>
+        <w:t>)</w:t>
+      </w:r>
+    </w:p>
+    <w:p>
+      <w:pPr>
+        <w:pStyle w:val="Default"/>
+        <w:numPr>
+          <w:ilvl w:val="4"/>
+          <w:numId w:val="1"/>
+        </w:numPr>
+        <w:contextualSpacing/>
+      </w:pPr>
+      <w:r>
+        <w:t xml:space="preserve">Код </w:t>
+      </w:r>
+      <w:r>
+        <w:t xml:space="preserve">структуры </w:t>
+      </w:r>
+      <w:proofErr w:type="spellStart"/>
+      <w:proofErr w:type="gramStart"/>
+      <w:r>
+        <w:t>фдн</w:t>
+      </w:r>
+      <w:proofErr w:type="spellEnd"/>
+      <w:r>
+        <w:t>(</w:t>
+      </w:r>
+      <w:proofErr w:type="gramEnd"/>
+      <w:r>
+        <w:t>103 или 104)?</w:t>
+      </w:r>
+    </w:p>
+    <w:p>
+      <w:pPr>
+        <w:pStyle w:val="Default"/>
+        <w:numPr>
+          <w:ilvl w:val="4"/>
+          <w:numId w:val="1"/>
+        </w:numPr>
+        <w:contextualSpacing/>
+      </w:pPr>
+      <w:r>
+        <w:t xml:space="preserve">Код </w:t>
+      </w:r>
+      <w:r>
+        <w:t xml:space="preserve">формы </w:t>
+      </w:r>
+      <w:proofErr w:type="gramStart"/>
+      <w:r>
+        <w:t>ФД</w:t>
+      </w:r>
+      <w:r>
+        <w:t>(</w:t>
+      </w:r>
+      <w:proofErr w:type="gramEnd"/>
+      <w:r>
+        <w:t>3 или 4)</w:t>
+      </w:r>
+    </w:p>
+    <w:p>
+      <w:pPr>
+        <w:pStyle w:val="Default"/>
+        <w:numPr>
+          <w:ilvl w:val="4"/>
+          <w:numId w:val="1"/>
+        </w:numPr>
+        <w:contextualSpacing/>
+      </w:pPr>
+      <w:r>
+        <w:t>Длинна</w:t>
+      </w:r>
+    </w:p>
+    <w:p>
+      <w:pPr>
+        <w:pStyle w:val="Default"/>
+        <w:numPr>
+          <w:ilvl w:val="4"/>
+          <w:numId w:val="1"/>
+        </w:numPr>
+        <w:contextualSpacing/>
+      </w:pPr>
+      <w:r>
+        <w:t>данные</w:t>
+      </w:r>
+    </w:p>
+    <w:p>
+      <w:pPr>
+        <w:pStyle w:val="Default"/>
+        <w:numPr>
+          <w:ilvl w:val="5"/>
+          <w:numId w:val="1"/>
+        </w:numPr>
+        <w:ind w:left="2977" w:hanging="1177"/>
+        <w:contextualSpacing/>
+      </w:pPr>
+      <w:r>
+        <w:t>(1012) дата, время</w:t>
+      </w:r>
+    </w:p>
+    <w:p>
+      <w:pPr>
+        <w:pStyle w:val="Default"/>
+        <w:numPr>
+          <w:ilvl w:val="5"/>
+          <w:numId w:val="1"/>
+        </w:numPr>
+        <w:ind w:left="2977" w:hanging="1177"/>
+        <w:contextualSpacing/>
+      </w:pPr>
+      <w:r>
+        <w:t>(1054) Признак расчета</w:t>
+      </w:r>
+    </w:p>
+    <w:p>
+      <w:pPr>
+        <w:pStyle w:val="Default"/>
+        <w:numPr>
+          <w:ilvl w:val="5"/>
+          <w:numId w:val="1"/>
+        </w:numPr>
+        <w:ind w:left="2977" w:hanging="1177"/>
+        <w:contextualSpacing/>
+      </w:pPr>
+      <w:r>
+        <w:t xml:space="preserve">(1020) </w:t>
+      </w:r>
+      <w:r>
+        <w:t xml:space="preserve">Сумма </w:t>
+      </w:r>
+      <w:r>
+        <w:t>расчета, указанного в чеке (БСО)</w:t>
+      </w:r>
+    </w:p>
+    <w:p>
+      <w:pPr>
+        <w:pStyle w:val="Default"/>
+        <w:numPr>
+          <w:ilvl w:val="5"/>
+          <w:numId w:val="1"/>
+        </w:numPr>
+        <w:ind w:left="2977" w:hanging="1177"/>
+        <w:contextualSpacing/>
+      </w:pPr>
+      <w:r>
+        <w:t>(1031)</w:t>
+      </w:r>
+      <w:r>
+        <w:t xml:space="preserve"> (?)</w:t>
+      </w:r>
+      <w:r>
+        <w:t xml:space="preserve"> </w:t>
+      </w:r>
+      <w:r>
+        <w:t xml:space="preserve">Сумма </w:t>
+      </w:r>
+      <w:r>
+        <w:t>по чеку (БСО) наличными</w:t>
+      </w:r>
+    </w:p>
+    <w:p>
+      <w:pPr>
+        <w:pStyle w:val="Default"/>
+        <w:numPr>
+          <w:ilvl w:val="5"/>
+          <w:numId w:val="1"/>
+        </w:numPr>
+        <w:ind w:left="2977" w:hanging="1177"/>
+        <w:contextualSpacing/>
+      </w:pPr>
+      <w:r>
+        <w:t>(1081)</w:t>
+      </w:r>
+      <w:r>
+        <w:t xml:space="preserve"> (?)</w:t>
+      </w:r>
+      <w:r>
+        <w:t xml:space="preserve"> </w:t>
+      </w:r>
+      <w:r>
+        <w:t xml:space="preserve">Сумма </w:t>
+      </w:r>
+      <w:r>
+        <w:t>по чеку (БСО) электронными</w:t>
+      </w:r>
+    </w:p>
+    <w:p>
+      <w:pPr>
+        <w:pStyle w:val="Default"/>
+        <w:numPr>
+          <w:ilvl w:val="5"/>
+          <w:numId w:val="1"/>
+        </w:numPr>
+        <w:spacing w:before="240"/>
+        <w:ind w:left="2977" w:hanging="1177"/>
+        <w:contextualSpacing/>
+      </w:pPr>
+      <w:r>
+        <w:t>(1215)</w:t>
+      </w:r>
+      <w:r>
+        <w:t xml:space="preserve"> (?)</w:t>
+      </w:r>
+      <w:r>
+        <w:t xml:space="preserve"> </w:t>
+      </w:r>
+      <w:r>
+        <w:t xml:space="preserve">Сумма </w:t>
+      </w:r>
+      <w:r>
+        <w:t>по чеку (БСО) предоплатой (зачетом аванса и (или) предыдущих платежей)</w:t>
+      </w:r>
+    </w:p>
+    <w:p>
+      <w:pPr>
+        <w:pStyle w:val="Default"/>
+        <w:numPr>
+          <w:ilvl w:val="5"/>
+          <w:numId w:val="1"/>
+        </w:numPr>
+        <w:ind w:left="2977" w:hanging="1177"/>
+        <w:contextualSpacing/>
+      </w:pPr>
+      <w:r>
+        <w:t>(1216)</w:t>
+      </w:r>
+      <w:r>
+        <w:t xml:space="preserve"> </w:t>
+      </w:r>
+      <w:r>
+        <w:t>(?)</w:t>
+      </w:r>
+      <w:r>
+        <w:t xml:space="preserve"> </w:t>
+      </w:r>
+      <w:r>
+        <w:t xml:space="preserve">Сумма </w:t>
+      </w:r>
+      <w:r>
+        <w:t xml:space="preserve">по чеку (БСО) </w:t>
+      </w:r>
+      <w:proofErr w:type="spellStart"/>
+      <w:r>
+        <w:t>постоплатой</w:t>
+      </w:r>
+      <w:proofErr w:type="spellEnd"/>
+      <w:r>
+        <w:t xml:space="preserve"> (в кредит)</w:t>
+      </w:r>
+    </w:p>
+    <w:p>
+      <w:pPr>
+        <w:pStyle w:val="Default"/>
+        <w:numPr>
+          <w:ilvl w:val="5"/>
+          <w:numId w:val="1"/>
+        </w:numPr>
+        <w:ind w:left="2977" w:hanging="1177"/>
+        <w:contextualSpacing/>
+      </w:pPr>
+      <w:r>
+        <w:t>(1217)</w:t>
+      </w:r>
+      <w:r>
+        <w:t xml:space="preserve"> </w:t>
+      </w:r>
+      <w:r>
+        <w:t>(?)</w:t>
+      </w:r>
+      <w:r>
+        <w:t xml:space="preserve"> </w:t>
+      </w:r>
+      <w:r>
+        <w:t xml:space="preserve">Сумма </w:t>
+      </w:r>
+      <w:r>
+        <w:t>по чеку (БСО) встречным предоставлением</w:t>
+      </w:r>
+    </w:p>
+    <w:p>
+      <w:pPr>
+        <w:pStyle w:val="Default"/>
+        <w:numPr>
+          <w:ilvl w:val="5"/>
+          <w:numId w:val="1"/>
+        </w:numPr>
+        <w:ind w:left="2977" w:hanging="1177"/>
+        <w:contextualSpacing/>
+      </w:pPr>
+      <w:r>
+        <w:t>(1102)</w:t>
+      </w:r>
+      <w:r>
+        <w:t xml:space="preserve"> </w:t>
+      </w:r>
+      <w:r>
+        <w:t>(?)</w:t>
+      </w:r>
+      <w:r>
+        <w:t xml:space="preserve"> </w:t>
+      </w:r>
+      <w:r>
+        <w:t xml:space="preserve">Сумма </w:t>
+      </w:r>
+      <w:r>
+        <w:t>НДС чека по ставке 18%</w:t>
+      </w:r>
+    </w:p>
+    <w:p>
+      <w:pPr>
+        <w:pStyle w:val="Default"/>
+        <w:numPr>
+          <w:ilvl w:val="5"/>
+          <w:numId w:val="1"/>
+        </w:numPr>
+        <w:ind w:left="2977" w:hanging="1177"/>
+        <w:contextualSpacing/>
+      </w:pPr>
+      <w:r>
+        <w:t>(1103)</w:t>
+      </w:r>
+      <w:r>
+        <w:t xml:space="preserve"> </w:t>
+      </w:r>
+      <w:r>
+        <w:t>(?)</w:t>
+      </w:r>
+      <w:r>
+        <w:t xml:space="preserve"> </w:t>
+      </w:r>
+      <w:r>
+        <w:t xml:space="preserve">Сумма </w:t>
+      </w:r>
+      <w:r>
+        <w:t>НДС чека по ставке 10%</w:t>
+      </w:r>
+    </w:p>
+    <w:p>
+      <w:pPr>
+        <w:pStyle w:val="Default"/>
+        <w:numPr>
+          <w:ilvl w:val="5"/>
+          <w:numId w:val="1"/>
+        </w:numPr>
+        <w:ind w:left="2977" w:hanging="1177"/>
+        <w:contextualSpacing/>
+      </w:pPr>
+      <w:r>
+        <w:t>(1104)</w:t>
+      </w:r>
+      <w:r>
+        <w:t xml:space="preserve"> </w:t>
+      </w:r>
+      <w:r>
+        <w:t>(?)</w:t>
+      </w:r>
+      <w:r>
+        <w:t xml:space="preserve"> </w:t>
+      </w:r>
+      <w:r>
+        <w:t xml:space="preserve">Сумма </w:t>
+      </w:r>
+      <w:r>
+        <w:t>расчета по чеку с НДС по ставке 0%</w:t>
+      </w:r>
+    </w:p>
+    <w:p>
+      <w:pPr>
+        <w:pStyle w:val="Default"/>
+        <w:numPr>
+          <w:ilvl w:val="5"/>
+          <w:numId w:val="1"/>
+        </w:numPr>
+        <w:ind w:left="2977" w:hanging="1177"/>
+        <w:contextualSpacing/>
+      </w:pPr>
+      <w:r>
+        <w:t>(1105)</w:t>
+      </w:r>
+      <w:r>
+        <w:t xml:space="preserve"> </w:t>
+      </w:r>
+      <w:r>
+        <w:t>(?)</w:t>
+      </w:r>
+      <w:r>
+        <w:t xml:space="preserve"> </w:t>
+      </w:r>
+      <w:r>
+        <w:t xml:space="preserve">Сумма </w:t>
+      </w:r>
+      <w:r>
+        <w:t>расчета по чеку без НДС</w:t>
+      </w:r>
+    </w:p>
+    <w:p>
+      <w:pPr>
+        <w:pStyle w:val="Default"/>
+        <w:numPr>
+          <w:ilvl w:val="5"/>
+          <w:numId w:val="1"/>
+        </w:numPr>
+        <w:ind w:left="2977" w:hanging="1177"/>
+        <w:contextualSpacing/>
+      </w:pPr>
+      <w:r>
+        <w:t>(1106)</w:t>
+      </w:r>
+      <w:r>
+        <w:t xml:space="preserve"> </w:t>
+      </w:r>
+      <w:r>
+        <w:t>(?)</w:t>
+      </w:r>
+      <w:r>
+        <w:t xml:space="preserve"> </w:t>
+      </w:r>
+      <w:r>
+        <w:t xml:space="preserve">Сумма </w:t>
+      </w:r>
+      <w:r>
+        <w:t xml:space="preserve">НДС чека по </w:t>
+      </w:r>
+      <w:proofErr w:type="spellStart"/>
+      <w:r>
+        <w:t>расч</w:t>
+      </w:r>
+      <w:proofErr w:type="spellEnd"/>
+      <w:r>
+        <w:t xml:space="preserve">. </w:t>
+      </w:r>
+      <w:r>
+        <w:t xml:space="preserve">Ставке </w:t>
+      </w:r>
+      <w:r>
+        <w:t>18/118</w:t>
+      </w:r>
+    </w:p>
+    <w:p>
+      <w:pPr>
+        <w:pStyle w:val="Default"/>
+        <w:numPr>
+          <w:ilvl w:val="5"/>
+          <w:numId w:val="1"/>
+        </w:numPr>
+        <w:ind w:left="2977" w:hanging="1177"/>
+        <w:contextualSpacing/>
+      </w:pPr>
+      <w:r>
+        <w:t>(1107)</w:t>
+      </w:r>
+      <w:r>
+        <w:t xml:space="preserve"> </w:t>
+      </w:r>
+      <w:r>
+        <w:t>(?)</w:t>
+      </w:r>
+      <w:r>
+        <w:t xml:space="preserve"> </w:t>
+      </w:r>
+      <w:r>
+        <w:t xml:space="preserve">Сумма </w:t>
+      </w:r>
+      <w:r>
+        <w:t xml:space="preserve">НДС чека по </w:t>
+      </w:r>
+      <w:proofErr w:type="spellStart"/>
+      <w:r>
+        <w:t>расч</w:t>
+      </w:r>
+      <w:proofErr w:type="spellEnd"/>
+      <w:r>
+        <w:t xml:space="preserve">. </w:t>
+      </w:r>
+      <w:r>
+        <w:t xml:space="preserve">Ставке </w:t>
+      </w:r>
+      <w:r>
+        <w:t>10/110</w:t>
+      </w:r>
+    </w:p>
+    <w:p>
+      <w:pPr>
+        <w:pStyle w:val="Default"/>
+        <w:numPr>
+          <w:ilvl w:val="5"/>
+          <w:numId w:val="1"/>
+        </w:numPr>
+        <w:ind w:left="2977" w:hanging="1177"/>
+        <w:contextualSpacing/>
+      </w:pPr>
+      <w:r>
+        <w:t>(1192) (?)</w:t>
+      </w:r>
+      <w:r>
+        <w:t>дополнительный реквизит чека (БСО)</w:t>
+      </w:r>
+    </w:p>
+    <w:p>
+      <w:pPr>
+        <w:pStyle w:val="Default"/>
+        <w:numPr>
+          <w:ilvl w:val="5"/>
+          <w:numId w:val="1"/>
+        </w:numPr>
+        <w:ind w:left="2977" w:hanging="1177"/>
+        <w:contextualSpacing/>
+      </w:pPr>
+      <w:r>
+        <w:t>(1040) номер ФД</w:t>
+      </w:r>
+    </w:p>
+    <w:p>
+      <w:pPr>
+        <w:pStyle w:val="Default"/>
+        <w:numPr>
+          <w:ilvl w:val="5"/>
+          <w:numId w:val="1"/>
+        </w:numPr>
+        <w:ind w:left="2977" w:hanging="1177"/>
+        <w:contextualSpacing/>
+      </w:pPr>
+      <w:r>
+        <w:t>(1041) номер ФН</w:t>
+      </w:r>
+    </w:p>
+    <w:p>
+      <w:pPr>
+        <w:pStyle w:val="Default"/>
+        <w:numPr>
+          <w:ilvl w:val="5"/>
+          <w:numId w:val="1"/>
+        </w:numPr>
+        <w:ind w:left="2977" w:hanging="1177"/>
+        <w:contextualSpacing/>
+      </w:pPr>
+      <w:r>
+        <w:t>(1077) ФПД</w:t>
+      </w:r>
+    </w:p>
+    <w:p>
+      <w:pPr>
+        <w:pStyle w:val="Default"/>
+        <w:numPr>
+          <w:ilvl w:val="5"/>
+          <w:numId w:val="1"/>
+        </w:numPr>
+        <w:ind w:left="2977" w:hanging="1177"/>
+        <w:contextualSpacing/>
+        <w:rPr>
+          <w:b/>
+        </w:rPr>
+      </w:pPr>
+      <w:r>
+        <w:rPr>
+          <w:b/>
+        </w:rPr>
+        <w:t xml:space="preserve">(1059) </w:t>
+      </w:r>
+      <w:r>
+        <w:rPr>
+          <w:b/>
+        </w:rPr>
+        <w:t xml:space="preserve">Предмет </w:t>
+      </w:r>
+      <w:r>
+        <w:rPr>
+          <w:b/>
+        </w:rPr>
+        <w:t>расчета</w:t>
+      </w:r>
+      <w:r>
+        <w:rPr>
+          <w:b/>
+        </w:rPr>
+        <w:t>(</w:t>
+      </w:r>
+      <w:r>
+        <w:rPr>
+          <w:b/>
+          <w:lang w:val="en-US"/>
+        </w:rPr>
+        <w:t>STLV</w:t>
+      </w:r>
+      <w:r>
+        <w:rPr>
+          <w:b/>
+        </w:rPr>
+        <w:t>)</w:t>
+      </w:r>
+      <w:r>
+        <w:rPr>
+          <w:b/>
+        </w:rPr>
+        <w:t>;</w:t>
+      </w:r>
+      <w:r>
+        <w:rPr>
+          <w:b/>
+        </w:rPr>
+        <w:t xml:space="preserve"> Класс:</w:t>
+      </w:r>
+      <w:r>
+        <w:rPr>
+          <w:b/>
+        </w:rPr>
+        <w:t xml:space="preserve"> </w:t>
+      </w:r>
+      <w:r>
+        <w:rPr>
+          <w:b/>
+          <w:lang w:val="en-US"/>
+        </w:rPr>
+        <w:t>Item</w:t>
+      </w:r>
+    </w:p>
+    <w:p>
+      <w:pPr>
+        <w:pStyle w:val="Default"/>
+        <w:numPr>
+          <w:ilvl w:val="6"/>
+          <w:numId w:val="1"/>
+        </w:numPr>
+        <w:contextualSpacing/>
+      </w:pPr>
+      <w:r>
+        <w:t>(1214)</w:t>
+      </w:r>
+      <w:r>
+        <w:t xml:space="preserve"> (?)</w:t>
+      </w:r>
+      <w:r>
+        <w:t xml:space="preserve"> </w:t>
+      </w:r>
+      <w:r>
+        <w:t xml:space="preserve">Признак </w:t>
+      </w:r>
+      <w:r>
+        <w:t>способа расчета</w:t>
+      </w:r>
+    </w:p>
+    <w:p>
+      <w:pPr>
+        <w:pStyle w:val="Default"/>
+        <w:numPr>
+          <w:ilvl w:val="6"/>
+          <w:numId w:val="1"/>
+        </w:numPr>
+        <w:contextualSpacing/>
+      </w:pPr>
+      <w:r>
+        <w:t>(1212)</w:t>
+      </w:r>
+      <w:r>
+        <w:t xml:space="preserve"> (?)</w:t>
+      </w:r>
+      <w:r>
+        <w:t xml:space="preserve"> </w:t>
+      </w:r>
+      <w:r>
+        <w:t xml:space="preserve">Признак </w:t>
+      </w:r>
+      <w:r>
+        <w:t>предмета расчета</w:t>
+      </w:r>
+    </w:p>
+    <w:p>
+      <w:pPr>
+        <w:pStyle w:val="Default"/>
+        <w:numPr>
+          <w:ilvl w:val="6"/>
+          <w:numId w:val="1"/>
+        </w:numPr>
+        <w:contextualSpacing/>
+      </w:pPr>
+      <w:r>
+        <w:t>(1222)</w:t>
+      </w:r>
+      <w:r>
+        <w:t xml:space="preserve"> (?)</w:t>
+      </w:r>
+      <w:r>
+        <w:t xml:space="preserve"> </w:t>
+      </w:r>
+      <w:r>
+        <w:t xml:space="preserve">Признак </w:t>
+      </w:r>
+      <w:r>
+        <w:t>агента по предмету расчета</w:t>
+      </w:r>
+    </w:p>
+    <w:p>
+      <w:pPr>
+        <w:pStyle w:val="Default"/>
+        <w:numPr>
+          <w:ilvl w:val="6"/>
+          <w:numId w:val="1"/>
+        </w:numPr>
+        <w:contextualSpacing/>
+      </w:pPr>
+      <w:r>
+        <w:t>(1226)</w:t>
+      </w:r>
+      <w:r>
+        <w:t xml:space="preserve"> (?)</w:t>
+      </w:r>
+      <w:r>
+        <w:t xml:space="preserve"> </w:t>
+      </w:r>
+      <w:r>
+        <w:t>ИНН поставщика</w:t>
+      </w:r>
+    </w:p>
+    <w:p>
+      <w:pPr>
+        <w:pStyle w:val="Default"/>
+        <w:numPr>
+          <w:ilvl w:val="6"/>
+          <w:numId w:val="1"/>
+        </w:numPr>
+        <w:contextualSpacing/>
+      </w:pPr>
+      <w:r>
+        <w:t>(1162)</w:t>
+      </w:r>
+      <w:r>
+        <w:t xml:space="preserve"> (?)</w:t>
+      </w:r>
+      <w:r>
+        <w:t xml:space="preserve"> </w:t>
+      </w:r>
+      <w:r>
+        <w:t xml:space="preserve">Код </w:t>
+      </w:r>
+      <w:r>
+        <w:t>товарной номенклатуры</w:t>
+      </w:r>
+    </w:p>
+    <w:p>
+      <w:pPr>
+        <w:pStyle w:val="Default"/>
+        <w:numPr>
+          <w:ilvl w:val="6"/>
+          <w:numId w:val="1"/>
+        </w:numPr>
+        <w:contextualSpacing/>
+      </w:pPr>
+      <w:r>
+        <w:lastRenderedPageBreak/>
+        <w:t>(1023)</w:t>
+      </w:r>
+      <w:r>
+        <w:t xml:space="preserve"> (?)</w:t>
+      </w:r>
+      <w:r>
+        <w:t xml:space="preserve"> </w:t>
+      </w:r>
+      <w:r>
+        <w:t xml:space="preserve">Количество </w:t>
+      </w:r>
+      <w:r>
+        <w:t>предмета расчета</w:t>
+      </w:r>
+    </w:p>
+    <w:p>
+      <w:pPr>
+        <w:pStyle w:val="Default"/>
+        <w:numPr>
+          <w:ilvl w:val="6"/>
+          <w:numId w:val="1"/>
+        </w:numPr>
+        <w:contextualSpacing/>
+      </w:pPr>
+      <w:r>
+        <w:t>(1043)</w:t>
+      </w:r>
+      <w:r>
+        <w:t xml:space="preserve"> (?)</w:t>
       </w:r>
       <w:bookmarkStart w:id="0" w:name="_GoBack"/>
       <w:bookmarkEnd w:id="0"/>
       <w:r>
-        <w:t>емя</w:t>
-      </w:r>
-    </w:p>
-    <w:p>
-      <w:pPr>
-        <w:pStyle w:val="Default"/>
-        <w:numPr>
-          <w:ilvl w:val="5"/>
-          <w:numId w:val="1"/>
-        </w:numPr>
-        <w:ind w:left="2977" w:hanging="1177"/>
-        <w:contextualSpacing/>
-      </w:pPr>
-      <w:r>
-        <w:t>(1038) номер смены</w:t>
-      </w:r>
-    </w:p>
-    <w:p>
-      <w:pPr>
-        <w:pStyle w:val="Default"/>
-        <w:numPr>
-          <w:ilvl w:val="5"/>
-          <w:numId w:val="1"/>
-        </w:numPr>
-        <w:ind w:left="2977" w:hanging="1177"/>
-        <w:contextualSpacing/>
-      </w:pPr>
-      <w:r>
-        <w:t>(1037) регистрационный номер ККТ</w:t>
-      </w:r>
-    </w:p>
-    <w:p>
-      <w:pPr>
-        <w:pStyle w:val="Default"/>
-        <w:numPr>
-          <w:ilvl w:val="5"/>
-          <w:numId w:val="1"/>
-        </w:numPr>
-        <w:ind w:left="2977" w:hanging="1177"/>
-        <w:contextualSpacing/>
-      </w:pPr>
-      <w:r>
-        <w:t>(1157) счетчики итогов ФН</w:t>
-      </w:r>
-    </w:p>
-    <w:p>
-      <w:pPr>
-        <w:pStyle w:val="Default"/>
-        <w:numPr>
-          <w:ilvl w:val="5"/>
-          <w:numId w:val="1"/>
-        </w:numPr>
-        <w:ind w:left="2977" w:hanging="1177"/>
-        <w:contextualSpacing/>
-      </w:pPr>
-      <w:r>
-        <w:t>(1040) номер ФД</w:t>
-      </w:r>
-    </w:p>
-    <w:p>
-      <w:pPr>
-        <w:pStyle w:val="Default"/>
-        <w:numPr>
-          <w:ilvl w:val="5"/>
-          <w:numId w:val="1"/>
-        </w:numPr>
-        <w:ind w:left="2977" w:hanging="1177"/>
-        <w:contextualSpacing/>
-      </w:pPr>
-      <w:r>
-        <w:t>(1041) номер ФН</w:t>
-      </w:r>
-    </w:p>
-    <w:p>
-      <w:pPr>
-        <w:pStyle w:val="Default"/>
-        <w:numPr>
-          <w:ilvl w:val="5"/>
-          <w:numId w:val="1"/>
-        </w:numPr>
-        <w:ind w:left="2977" w:hanging="1177"/>
-        <w:contextualSpacing/>
-      </w:pPr>
-      <w:r>
-        <w:t>(1077) ФПД (1)</w:t>
-      </w:r>
-    </w:p>
-    <w:p>
-      <w:pPr>
-        <w:pStyle w:val="Default"/>
-        <w:numPr>
-          <w:ilvl w:val="5"/>
-          <w:numId w:val="1"/>
-        </w:numPr>
-        <w:ind w:left="2977" w:hanging="1177"/>
-        <w:contextualSpacing/>
-      </w:pPr>
-      <w:r>
-        <w:t>(304) ФПС</w:t>
-      </w:r>
-      <w:r>
-        <w:t xml:space="preserve"> (4)</w:t>
+        <w:t xml:space="preserve"> </w:t>
+      </w:r>
+      <w:r>
+        <w:t xml:space="preserve">Стоимость </w:t>
+      </w:r>
+      <w:r>
+        <w:t>предмета расчета с учетом скидок и наценок</w:t>
+      </w:r>
+    </w:p>
+    <w:p>
+      <w:pPr>
+        <w:pStyle w:val="Default"/>
+        <w:numPr>
+          <w:ilvl w:val="5"/>
+          <w:numId w:val="1"/>
+        </w:numPr>
+        <w:ind w:left="2977" w:hanging="1177"/>
+        <w:contextualSpacing/>
+      </w:pPr>
+      <w:r>
+        <w:t>(300) ФПА</w:t>
+      </w:r>
+    </w:p>
+    <w:p>
+      <w:pPr>
+        <w:pStyle w:val="Default"/>
+        <w:numPr>
+          <w:ilvl w:val="5"/>
+          <w:numId w:val="1"/>
+        </w:numPr>
+        <w:ind w:left="2977" w:hanging="1177"/>
+        <w:contextualSpacing/>
+        <w:rPr>
+          <w:b/>
+        </w:rPr>
+      </w:pPr>
+      <w:r>
+        <w:rPr>
+          <w:b/>
+        </w:rPr>
+        <w:t>Реквизиты подтверждения оператора</w:t>
+      </w:r>
+      <w:r>
+        <w:rPr>
+          <w:b/>
+        </w:rPr>
+        <w:t xml:space="preserve">; Класс: </w:t>
+      </w:r>
+      <w:proofErr w:type="spellStart"/>
+      <w:r>
+        <w:rPr>
+          <w:b/>
+        </w:rPr>
+        <w:t>ConfirmOFD</w:t>
+      </w:r>
+      <w:proofErr w:type="spellEnd"/>
+    </w:p>
+    <w:p>
+      <w:pPr>
+        <w:pStyle w:val="Default"/>
+        <w:numPr>
+          <w:ilvl w:val="6"/>
+          <w:numId w:val="1"/>
+        </w:numPr>
+        <w:contextualSpacing/>
+      </w:pPr>
+      <w:r>
+        <w:t>Тег (7)</w:t>
+      </w:r>
+    </w:p>
+    <w:p>
+      <w:pPr>
+        <w:pStyle w:val="Default"/>
+        <w:numPr>
+          <w:ilvl w:val="6"/>
+          <w:numId w:val="1"/>
+        </w:numPr>
+        <w:contextualSpacing/>
+      </w:pPr>
+      <w:r>
+        <w:t xml:space="preserve">Длинна </w:t>
+      </w:r>
+      <w:r>
+        <w:t>(</w:t>
+      </w:r>
+      <w:r>
+        <w:t>Uint16</w:t>
+      </w:r>
+      <w:r>
+        <w:t>)</w:t>
+      </w:r>
+    </w:p>
+    <w:p>
+      <w:pPr>
+        <w:pStyle w:val="Default"/>
+        <w:numPr>
+          <w:ilvl w:val="6"/>
+          <w:numId w:val="1"/>
+        </w:numPr>
+        <w:contextualSpacing/>
+      </w:pPr>
+      <w:r>
+        <w:t>Данные(</w:t>
+      </w:r>
+      <w:r>
+        <w:rPr>
+          <w:lang w:val="en-US"/>
+        </w:rPr>
+        <w:t>TLV</w:t>
+      </w:r>
+      <w:r>
+        <w:t>)</w:t>
+      </w:r>
+    </w:p>
+    <w:p>
+      <w:pPr>
+        <w:pStyle w:val="Default"/>
+        <w:numPr>
+          <w:ilvl w:val="7"/>
+          <w:numId w:val="1"/>
+        </w:numPr>
+        <w:ind w:left="3969" w:hanging="1449"/>
+        <w:contextualSpacing/>
+      </w:pPr>
+      <w:r>
+        <w:t>(1017) ИНН ОФД</w:t>
+      </w:r>
+    </w:p>
+    <w:p>
+      <w:pPr>
+        <w:pStyle w:val="Default"/>
+        <w:numPr>
+          <w:ilvl w:val="7"/>
+          <w:numId w:val="1"/>
+        </w:numPr>
+        <w:ind w:left="3969" w:hanging="1449"/>
+        <w:contextualSpacing/>
+      </w:pPr>
+      <w:r>
+        <w:t>(1012) дата, время приема документа оператором</w:t>
+      </w:r>
+    </w:p>
+    <w:p>
+      <w:pPr>
+        <w:pStyle w:val="Default"/>
+        <w:numPr>
+          <w:ilvl w:val="7"/>
+          <w:numId w:val="1"/>
+        </w:numPr>
+        <w:ind w:left="3969" w:hanging="1449"/>
+        <w:contextualSpacing/>
+      </w:pPr>
+      <w:r>
+        <w:t>(1078) ФПО</w:t>
       </w:r>
     </w:p>
     <w:p>
@@ -1800,14 +3592,22 @@
         <w:rPr>
           <w:b/>
         </w:rPr>
-        <w:t>Отчета об открытии смены</w:t>
-      </w:r>
-      <w:r>
-        <w:rPr>
-          <w:b/>
-        </w:rPr>
-        <w:t>;</w:t>
-      </w:r>
+        <w:t>Кассового чека коррекции (БСО коррекции</w:t>
+      </w:r>
+      <w:proofErr w:type="gramStart"/>
+      <w:r>
+        <w:rPr>
+          <w:b/>
+        </w:rPr>
+        <w:t>)</w:t>
+      </w:r>
+      <w:r>
+        <w:rPr>
+          <w:b/>
+        </w:rPr>
+        <w:t xml:space="preserve"> ;</w:t>
+      </w:r>
+      <w:proofErr w:type="gramEnd"/>
       <w:r>
         <w:rPr>
           <w:b/>
@@ -1820,15 +3620,13 @@
         </w:rPr>
         <w:t xml:space="preserve"> </w:t>
       </w:r>
-      <w:proofErr w:type="spellStart"/>
-      <w:r>
-        <w:rPr>
-          <w:b/>
-          <w:lang w:val="en-US"/>
-        </w:rPr>
-        <w:t>OpenShift</w:t>
-      </w:r>
-      <w:proofErr w:type="spellEnd"/>
+      <w:r>
+        <w:rPr>
+          <w:b/>
+          <w:lang w:val="en-US"/>
+        </w:rPr>
+        <w:t>Correction</w:t>
+      </w:r>
     </w:p>
     <w:p>
       <w:pPr>
@@ -1843,404 +3641,16 @@
         <w:t>Тег (</w:t>
       </w:r>
       <w:r>
-        <w:rPr>
-          <w:lang w:val="en-US"/>
-        </w:rPr>
-        <w:t>10</w:t>
-      </w:r>
-      <w:r>
-        <w:t>2)</w:t>
-      </w:r>
-    </w:p>
-    <w:p>
-      <w:pPr>
-        <w:pStyle w:val="Default"/>
-        <w:numPr>
-          <w:ilvl w:val="3"/>
-          <w:numId w:val="1"/>
-        </w:numPr>
-        <w:contextualSpacing/>
-      </w:pPr>
-      <w:r>
-        <w:t>Длинна (Uint16)</w:t>
-      </w:r>
-    </w:p>
-    <w:p>
-      <w:pPr>
-        <w:pStyle w:val="Default"/>
-        <w:numPr>
-          <w:ilvl w:val="3"/>
-          <w:numId w:val="1"/>
-        </w:numPr>
-        <w:contextualSpacing/>
-      </w:pPr>
-      <w:r>
-        <w:t>Данные(</w:t>
-      </w:r>
-      <w:r>
-        <w:t>V</w:t>
-      </w:r>
-      <w:proofErr w:type="spellStart"/>
-      <w:r>
-        <w:rPr>
-          <w:lang w:val="en-US"/>
-        </w:rPr>
-        <w:t>alue</w:t>
-      </w:r>
-      <w:proofErr w:type="spellEnd"/>
-      <w:r>
-        <w:t>)</w:t>
-      </w:r>
-    </w:p>
-    <w:p>
-      <w:pPr>
-        <w:pStyle w:val="Default"/>
-        <w:numPr>
-          <w:ilvl w:val="4"/>
-          <w:numId w:val="1"/>
-        </w:numPr>
-        <w:contextualSpacing/>
-      </w:pPr>
-      <w:r>
-        <w:t xml:space="preserve">Код </w:t>
-      </w:r>
-      <w:r>
-        <w:t xml:space="preserve">структуры </w:t>
-      </w:r>
-      <w:proofErr w:type="spellStart"/>
-      <w:r>
-        <w:t>фдн</w:t>
-      </w:r>
-      <w:proofErr w:type="spellEnd"/>
-      <w:r>
-        <w:rPr>
-          <w:lang w:val="en-US"/>
-        </w:rPr>
-        <w:t xml:space="preserve"> (102)</w:t>
-      </w:r>
-      <w:r>
-        <w:t>?</w:t>
-      </w:r>
-    </w:p>
-    <w:p>
-      <w:pPr>
-        <w:pStyle w:val="Default"/>
-        <w:numPr>
-          <w:ilvl w:val="4"/>
-          <w:numId w:val="1"/>
-        </w:numPr>
-        <w:contextualSpacing/>
-      </w:pPr>
-      <w:r>
-        <w:t xml:space="preserve">Код </w:t>
-      </w:r>
-      <w:r>
-        <w:t>формы ФД</w:t>
-      </w:r>
-      <w:r>
-        <w:rPr>
-          <w:lang w:val="en-US"/>
-        </w:rPr>
-        <w:t xml:space="preserve"> (2)</w:t>
-      </w:r>
-    </w:p>
-    <w:p>
-      <w:pPr>
-        <w:pStyle w:val="Default"/>
-        <w:numPr>
-          <w:ilvl w:val="4"/>
-          <w:numId w:val="1"/>
-        </w:numPr>
-        <w:contextualSpacing/>
-      </w:pPr>
-      <w:r>
-        <w:t xml:space="preserve">Длинна </w:t>
-      </w:r>
-    </w:p>
-    <w:p>
-      <w:pPr>
-        <w:pStyle w:val="Default"/>
-        <w:numPr>
-          <w:ilvl w:val="4"/>
-          <w:numId w:val="1"/>
-        </w:numPr>
-        <w:contextualSpacing/>
-      </w:pPr>
-      <w:r>
-        <w:t>Данные</w:t>
-      </w:r>
-    </w:p>
-    <w:p>
-      <w:pPr>
-        <w:pStyle w:val="Default"/>
-        <w:numPr>
-          <w:ilvl w:val="5"/>
-          <w:numId w:val="1"/>
-        </w:numPr>
-        <w:contextualSpacing/>
-      </w:pPr>
-      <w:r>
-        <w:t>(1002) признак автономного режима</w:t>
-      </w:r>
-    </w:p>
-    <w:p>
-      <w:pPr>
-        <w:pStyle w:val="Default"/>
-        <w:numPr>
-          <w:ilvl w:val="5"/>
-          <w:numId w:val="1"/>
-        </w:numPr>
-        <w:contextualSpacing/>
-      </w:pPr>
-      <w:r>
-        <w:t>(1012) дата, время</w:t>
-      </w:r>
-    </w:p>
-    <w:p>
-      <w:pPr>
-        <w:pStyle w:val="Default"/>
-        <w:numPr>
-          <w:ilvl w:val="5"/>
-          <w:numId w:val="1"/>
-        </w:numPr>
-        <w:contextualSpacing/>
-      </w:pPr>
-      <w:r>
-        <w:t>(1038) номер смены</w:t>
-      </w:r>
-    </w:p>
-    <w:p>
-      <w:pPr>
-        <w:pStyle w:val="Default"/>
-        <w:numPr>
-          <w:ilvl w:val="5"/>
-          <w:numId w:val="1"/>
-        </w:numPr>
-        <w:contextualSpacing/>
-      </w:pPr>
-      <w:r>
-        <w:t>(1040) номер ФД</w:t>
-      </w:r>
-    </w:p>
-    <w:p>
-      <w:pPr>
-        <w:pStyle w:val="Default"/>
-        <w:numPr>
-          <w:ilvl w:val="5"/>
-          <w:numId w:val="1"/>
-        </w:numPr>
-        <w:contextualSpacing/>
-      </w:pPr>
-      <w:r>
-        <w:t>(1077) ФПД</w:t>
-      </w:r>
-    </w:p>
-    <w:p>
-      <w:pPr>
-        <w:pStyle w:val="Default"/>
-        <w:numPr>
-          <w:ilvl w:val="5"/>
-          <w:numId w:val="1"/>
-        </w:numPr>
-        <w:contextualSpacing/>
-        <w:rPr>
-          <w:b/>
-        </w:rPr>
-      </w:pPr>
-      <w:r>
-        <w:rPr>
-          <w:b/>
-        </w:rPr>
-        <w:t>Реквизиты подтверждения оператора;</w:t>
-      </w:r>
-      <w:r>
-        <w:rPr>
-          <w:b/>
-        </w:rPr>
-        <w:t xml:space="preserve"> Класс:</w:t>
-      </w:r>
-      <w:r>
-        <w:rPr>
-          <w:b/>
-        </w:rPr>
-        <w:t xml:space="preserve"> </w:t>
-      </w:r>
-      <w:proofErr w:type="spellStart"/>
-      <w:r>
-        <w:rPr>
-          <w:b/>
-          <w:lang w:val="en-US"/>
-        </w:rPr>
-        <w:t>ConfirmOFD</w:t>
-      </w:r>
-      <w:proofErr w:type="spellEnd"/>
-    </w:p>
-    <w:p>
-      <w:pPr>
-        <w:pStyle w:val="Default"/>
-        <w:numPr>
-          <w:ilvl w:val="6"/>
-          <w:numId w:val="1"/>
-        </w:numPr>
-        <w:contextualSpacing/>
-      </w:pPr>
-      <w:r>
-        <w:t>Тег (7)</w:t>
-      </w:r>
-    </w:p>
-    <w:p>
-      <w:pPr>
-        <w:pStyle w:val="Default"/>
-        <w:numPr>
-          <w:ilvl w:val="6"/>
-          <w:numId w:val="1"/>
-        </w:numPr>
-        <w:contextualSpacing/>
-      </w:pPr>
-      <w:r>
-        <w:t xml:space="preserve">Длинна </w:t>
-      </w:r>
-      <w:r>
-        <w:t>(</w:t>
-      </w:r>
-      <w:r>
-        <w:t>Uint16</w:t>
-      </w:r>
-      <w:r>
-        <w:t>)</w:t>
-      </w:r>
-    </w:p>
-    <w:p>
-      <w:pPr>
-        <w:pStyle w:val="Default"/>
-        <w:numPr>
-          <w:ilvl w:val="6"/>
-          <w:numId w:val="1"/>
-        </w:numPr>
-        <w:contextualSpacing/>
-      </w:pPr>
-      <w:r>
-        <w:t>Данные(</w:t>
-      </w:r>
-      <w:r>
-        <w:rPr>
-          <w:lang w:val="en-US"/>
-        </w:rPr>
-        <w:t>TLV</w:t>
-      </w:r>
-      <w:r>
-        <w:t>)</w:t>
-      </w:r>
-    </w:p>
-    <w:p>
-      <w:pPr>
-        <w:pStyle w:val="Default"/>
-        <w:numPr>
-          <w:ilvl w:val="7"/>
-          <w:numId w:val="1"/>
-        </w:numPr>
-        <w:ind w:left="3969" w:hanging="1449"/>
-        <w:contextualSpacing/>
-      </w:pPr>
-      <w:r>
-        <w:t>(1017) ИНН ОФД</w:t>
-      </w:r>
-    </w:p>
-    <w:p>
-      <w:pPr>
-        <w:pStyle w:val="Default"/>
-        <w:numPr>
-          <w:ilvl w:val="7"/>
-          <w:numId w:val="1"/>
-        </w:numPr>
-        <w:ind w:left="3969" w:hanging="1449"/>
-        <w:contextualSpacing/>
-      </w:pPr>
-      <w:r>
-        <w:lastRenderedPageBreak/>
-        <w:t>(1012) дата, время приема документа оператором</w:t>
-      </w:r>
-    </w:p>
-    <w:p>
-      <w:pPr>
-        <w:pStyle w:val="Default"/>
-        <w:numPr>
-          <w:ilvl w:val="7"/>
-          <w:numId w:val="1"/>
-        </w:numPr>
-        <w:ind w:left="3969" w:hanging="1449"/>
-        <w:contextualSpacing/>
-      </w:pPr>
-      <w:r>
-        <w:t>(1078) ФПО</w:t>
-      </w:r>
-    </w:p>
-    <w:p>
-      <w:pPr>
-        <w:pStyle w:val="Default"/>
-        <w:numPr>
-          <w:ilvl w:val="2"/>
-          <w:numId w:val="1"/>
-        </w:numPr>
-        <w:contextualSpacing/>
-        <w:rPr>
-          <w:b/>
-        </w:rPr>
-      </w:pPr>
-      <w:r>
-        <w:rPr>
-          <w:b/>
-        </w:rPr>
-        <w:t>Отчета о закрытии смены</w:t>
-      </w:r>
-      <w:r>
-        <w:rPr>
-          <w:b/>
-        </w:rPr>
-        <w:t>;</w:t>
-      </w:r>
-      <w:r>
-        <w:rPr>
-          <w:b/>
-        </w:rPr>
-        <w:t xml:space="preserve"> Класс:</w:t>
-      </w:r>
-      <w:r>
-        <w:rPr>
-          <w:b/>
-        </w:rPr>
-        <w:t xml:space="preserve"> </w:t>
-      </w:r>
-      <w:proofErr w:type="spellStart"/>
-      <w:r>
-        <w:rPr>
-          <w:b/>
-          <w:lang w:val="en-US"/>
-        </w:rPr>
-        <w:t>CloseShift</w:t>
-      </w:r>
-      <w:proofErr w:type="spellEnd"/>
-    </w:p>
-    <w:p>
-      <w:pPr>
-        <w:pStyle w:val="Default"/>
-        <w:numPr>
-          <w:ilvl w:val="3"/>
-          <w:numId w:val="1"/>
-        </w:numPr>
-        <w:contextualSpacing/>
-      </w:pPr>
-      <w:r>
-        <w:t>Тег (</w:t>
-      </w:r>
-      <w:r>
-        <w:t>10</w:t>
-      </w:r>
-      <w:r>
-        <w:t>5</w:t>
-      </w:r>
-      <w:r>
-        <w:t>)</w:t>
+        <w:t>1</w:t>
+      </w:r>
+      <w:r>
+        <w:t xml:space="preserve">31 или </w:t>
+      </w:r>
+      <w:r>
+        <w:t>1</w:t>
+      </w:r>
+      <w:r>
+        <w:t>41)</w:t>
       </w:r>
     </w:p>
     <w:p>
@@ -2316,7 +3726,7 @@
       </w:r>
       <w:proofErr w:type="gramEnd"/>
       <w:r>
-        <w:t>105)?</w:t>
+        <w:t>131 или 141)?</w:t>
       </w:r>
     </w:p>
     <w:p>
@@ -2343,7 +3753,7 @@
       </w:r>
       <w:proofErr w:type="gramEnd"/>
       <w:r>
-        <w:t>5)</w:t>
+        <w:t>31 или 41)</w:t>
       </w:r>
     </w:p>
     <w:p>
@@ -2369,29 +3779,17 @@
         <w:contextualSpacing/>
       </w:pPr>
       <w:r>
-        <w:t>данные</w:t>
-      </w:r>
-    </w:p>
-    <w:p>
-      <w:pPr>
-        <w:pStyle w:val="Default"/>
-        <w:numPr>
-          <w:ilvl w:val="5"/>
-          <w:numId w:val="1"/>
-        </w:numPr>
-        <w:contextualSpacing/>
-      </w:pPr>
-      <w:r>
-        <w:t>(1002) признак автономного режима</w:t>
-      </w:r>
-    </w:p>
-    <w:p>
-      <w:pPr>
-        <w:pStyle w:val="Default"/>
-        <w:numPr>
-          <w:ilvl w:val="5"/>
-          <w:numId w:val="1"/>
-        </w:numPr>
+        <w:t>Данные</w:t>
+      </w:r>
+    </w:p>
+    <w:p>
+      <w:pPr>
+        <w:pStyle w:val="Default"/>
+        <w:numPr>
+          <w:ilvl w:val="5"/>
+          <w:numId w:val="1"/>
+        </w:numPr>
+        <w:ind w:left="2977" w:hanging="1177"/>
         <w:contextualSpacing/>
       </w:pPr>
       <w:r>
@@ -2405,19 +3803,249 @@
           <w:ilvl w:val="5"/>
           <w:numId w:val="1"/>
         </w:numPr>
-        <w:contextualSpacing/>
-      </w:pPr>
-      <w:r>
-        <w:t>(1038) номер смены</w:t>
-      </w:r>
-    </w:p>
-    <w:p>
-      <w:pPr>
-        <w:pStyle w:val="Default"/>
-        <w:numPr>
-          <w:ilvl w:val="5"/>
-          <w:numId w:val="1"/>
-        </w:numPr>
+        <w:ind w:left="2977" w:hanging="1177"/>
+        <w:contextualSpacing/>
+      </w:pPr>
+      <w:r>
+        <w:t>(1054) Признак расчета</w:t>
+      </w:r>
+    </w:p>
+    <w:p>
+      <w:pPr>
+        <w:pStyle w:val="Default"/>
+        <w:numPr>
+          <w:ilvl w:val="5"/>
+          <w:numId w:val="1"/>
+        </w:numPr>
+        <w:ind w:left="2977" w:hanging="1177"/>
+        <w:contextualSpacing/>
+      </w:pPr>
+      <w:r>
+        <w:t xml:space="preserve">(1020) </w:t>
+      </w:r>
+      <w:r>
+        <w:t>Сумма расчета, указанного в чеке (БСО)</w:t>
+      </w:r>
+    </w:p>
+    <w:p>
+      <w:pPr>
+        <w:pStyle w:val="Default"/>
+        <w:numPr>
+          <w:ilvl w:val="5"/>
+          <w:numId w:val="1"/>
+        </w:numPr>
+        <w:ind w:left="2977" w:hanging="1177"/>
+        <w:contextualSpacing/>
+      </w:pPr>
+      <w:r>
+        <w:t xml:space="preserve">(1031) </w:t>
+      </w:r>
+      <w:r>
+        <w:t>Сумма по чеку (БСО) наличными</w:t>
+      </w:r>
+    </w:p>
+    <w:p>
+      <w:pPr>
+        <w:pStyle w:val="Default"/>
+        <w:numPr>
+          <w:ilvl w:val="5"/>
+          <w:numId w:val="1"/>
+        </w:numPr>
+        <w:ind w:left="2977" w:hanging="1177"/>
+        <w:contextualSpacing/>
+      </w:pPr>
+      <w:r>
+        <w:t xml:space="preserve">(1081) </w:t>
+      </w:r>
+      <w:r>
+        <w:t>Сумма по чеку (БСО) электронными</w:t>
+      </w:r>
+    </w:p>
+    <w:p>
+      <w:pPr>
+        <w:pStyle w:val="Default"/>
+        <w:numPr>
+          <w:ilvl w:val="5"/>
+          <w:numId w:val="1"/>
+        </w:numPr>
+        <w:ind w:left="2977" w:hanging="1177"/>
+        <w:contextualSpacing/>
+      </w:pPr>
+      <w:r>
+        <w:t xml:space="preserve">(1215) </w:t>
+      </w:r>
+      <w:r>
+        <w:t>Сумма по чеку (БСО) предоплатой (зачетом аванса и (или) предыдущих платежей)</w:t>
+      </w:r>
+    </w:p>
+    <w:p>
+      <w:pPr>
+        <w:pStyle w:val="Default"/>
+        <w:numPr>
+          <w:ilvl w:val="5"/>
+          <w:numId w:val="1"/>
+        </w:numPr>
+        <w:ind w:left="2977" w:hanging="1177"/>
+        <w:contextualSpacing/>
+      </w:pPr>
+      <w:r>
+        <w:t xml:space="preserve">(1216) </w:t>
+      </w:r>
+      <w:r>
+        <w:t xml:space="preserve">Сумма по чеку (БСО) </w:t>
+      </w:r>
+      <w:proofErr w:type="spellStart"/>
+      <w:r>
+        <w:t>постоплатой</w:t>
+      </w:r>
+      <w:proofErr w:type="spellEnd"/>
+      <w:r>
+        <w:t xml:space="preserve"> (в кредит)</w:t>
+      </w:r>
+    </w:p>
+    <w:p>
+      <w:pPr>
+        <w:pStyle w:val="Default"/>
+        <w:numPr>
+          <w:ilvl w:val="5"/>
+          <w:numId w:val="1"/>
+        </w:numPr>
+        <w:ind w:left="2977" w:hanging="1177"/>
+        <w:contextualSpacing/>
+      </w:pPr>
+      <w:r>
+        <w:t xml:space="preserve">(1217) </w:t>
+      </w:r>
+      <w:r>
+        <w:t>Сумма по чеку (БСО) встречным предоставлением</w:t>
+      </w:r>
+    </w:p>
+    <w:p>
+      <w:pPr>
+        <w:pStyle w:val="Default"/>
+        <w:numPr>
+          <w:ilvl w:val="5"/>
+          <w:numId w:val="1"/>
+        </w:numPr>
+        <w:ind w:left="2977" w:hanging="1177"/>
+        <w:contextualSpacing/>
+      </w:pPr>
+      <w:r>
+        <w:t xml:space="preserve">(1102) </w:t>
+      </w:r>
+      <w:r>
+        <w:t>Сумма НДС чека по ставке 18%</w:t>
+      </w:r>
+    </w:p>
+    <w:p>
+      <w:pPr>
+        <w:pStyle w:val="Default"/>
+        <w:numPr>
+          <w:ilvl w:val="5"/>
+          <w:numId w:val="1"/>
+        </w:numPr>
+        <w:ind w:left="2977" w:hanging="1177"/>
+        <w:contextualSpacing/>
+      </w:pPr>
+      <w:r>
+        <w:t xml:space="preserve">(1103) </w:t>
+      </w:r>
+      <w:r>
+        <w:t>Сумма НДС чека по ставке 10%</w:t>
+      </w:r>
+    </w:p>
+    <w:p>
+      <w:pPr>
+        <w:pStyle w:val="Default"/>
+        <w:numPr>
+          <w:ilvl w:val="5"/>
+          <w:numId w:val="1"/>
+        </w:numPr>
+        <w:ind w:left="2977" w:hanging="1177"/>
+        <w:contextualSpacing/>
+      </w:pPr>
+      <w:r>
+        <w:t xml:space="preserve">(1104) </w:t>
+      </w:r>
+      <w:r>
+        <w:t>Сумма расчета по чеку с НДС по ставке 0%</w:t>
+      </w:r>
+    </w:p>
+    <w:p>
+      <w:pPr>
+        <w:pStyle w:val="Default"/>
+        <w:numPr>
+          <w:ilvl w:val="5"/>
+          <w:numId w:val="1"/>
+        </w:numPr>
+        <w:ind w:left="2977" w:hanging="1177"/>
+        <w:contextualSpacing/>
+      </w:pPr>
+      <w:r>
+        <w:t xml:space="preserve">(1105) </w:t>
+      </w:r>
+      <w:r>
+        <w:t>Сумма расчета по чеку без НДС</w:t>
+      </w:r>
+    </w:p>
+    <w:p>
+      <w:pPr>
+        <w:pStyle w:val="Default"/>
+        <w:numPr>
+          <w:ilvl w:val="5"/>
+          <w:numId w:val="1"/>
+        </w:numPr>
+        <w:ind w:left="2977" w:hanging="1177"/>
+        <w:contextualSpacing/>
+      </w:pPr>
+      <w:r>
+        <w:t xml:space="preserve">(1106) </w:t>
+      </w:r>
+      <w:r>
+        <w:t xml:space="preserve">Сумма НДС чека по </w:t>
+      </w:r>
+      <w:proofErr w:type="spellStart"/>
+      <w:r>
+        <w:t>расч</w:t>
+      </w:r>
+      <w:proofErr w:type="spellEnd"/>
+      <w:r>
+        <w:t>. Ставке 18/118</w:t>
+      </w:r>
+    </w:p>
+    <w:p>
+      <w:pPr>
+        <w:pStyle w:val="Default"/>
+        <w:numPr>
+          <w:ilvl w:val="5"/>
+          <w:numId w:val="1"/>
+        </w:numPr>
+        <w:ind w:left="2977" w:hanging="1177"/>
+        <w:contextualSpacing/>
+      </w:pPr>
+      <w:r>
+        <w:t xml:space="preserve">(1107) </w:t>
+      </w:r>
+      <w:r>
+        <w:t xml:space="preserve">Сумма НДС чека по </w:t>
+      </w:r>
+      <w:proofErr w:type="spellStart"/>
+      <w:r>
+        <w:t>расч</w:t>
+      </w:r>
+      <w:proofErr w:type="spellEnd"/>
+      <w:r>
+        <w:t>. Ставке 10/110</w:t>
+      </w:r>
+    </w:p>
+    <w:p>
+      <w:pPr>
+        <w:pStyle w:val="Default"/>
+        <w:numPr>
+          <w:ilvl w:val="5"/>
+          <w:numId w:val="1"/>
+        </w:numPr>
+        <w:ind w:left="2977" w:hanging="1177"/>
         <w:contextualSpacing/>
       </w:pPr>
       <w:r>
@@ -2431,6 +4059,7 @@
           <w:ilvl w:val="5"/>
           <w:numId w:val="1"/>
         </w:numPr>
+        <w:ind w:left="2977" w:hanging="1177"/>
         <w:contextualSpacing/>
       </w:pPr>
       <w:r>
@@ -2444,6 +4073,21 @@
           <w:ilvl w:val="5"/>
           <w:numId w:val="1"/>
         </w:numPr>
+        <w:ind w:left="2977" w:hanging="1177"/>
+        <w:contextualSpacing/>
+      </w:pPr>
+      <w:r>
+        <w:t>(300) ФПА</w:t>
+      </w:r>
+    </w:p>
+    <w:p>
+      <w:pPr>
+        <w:pStyle w:val="Default"/>
+        <w:numPr>
+          <w:ilvl w:val="5"/>
+          <w:numId w:val="1"/>
+        </w:numPr>
+        <w:ind w:left="2977" w:hanging="1177"/>
         <w:contextualSpacing/>
         <w:rPr>
           <w:b/>
@@ -2573,10 +4217,7 @@
         <w:contextualSpacing/>
       </w:pPr>
       <w:r>
-        <w:t xml:space="preserve">(1078) </w:t>
-      </w:r>
-      <w:r>
-        <w:t>ФПО</w:t>
+        <w:t>(1078) ФПО</w:t>
       </w:r>
     </w:p>
     <w:p>
@@ -2595,7 +4236,7 @@
         <w:rPr>
           <w:b/>
         </w:rPr>
-        <w:t>Кассового чек (БСО)</w:t>
+        <w:t>Отчета о текущем состоянии расчетов</w:t>
       </w:r>
       <w:r>
         <w:rPr>
@@ -2621,7 +4262,7 @@
           <w:b/>
           <w:lang w:val="en-US"/>
         </w:rPr>
-        <w:t>Reciept</w:t>
+        <w:t>ReportCurrentSum</w:t>
       </w:r>
       <w:proofErr w:type="spellEnd"/>
     </w:p>
@@ -2638,16 +4279,10 @@
         <w:t>Тег (</w:t>
       </w:r>
       <w:r>
-        <w:t>10</w:t>
-      </w:r>
-      <w:r>
-        <w:t xml:space="preserve">3 или </w:t>
-      </w:r>
-      <w:r>
-        <w:t>10</w:t>
-      </w:r>
-      <w:r>
-        <w:t>4)</w:t>
+        <w:t>1</w:t>
+      </w:r>
+      <w:r>
+        <w:t>21)</w:t>
       </w:r>
     </w:p>
     <w:p>
@@ -2713,17 +4348,39 @@
         <w:t xml:space="preserve">структуры </w:t>
       </w:r>
       <w:proofErr w:type="spellStart"/>
+      <w:r>
+        <w:t>фдн</w:t>
+      </w:r>
+      <w:proofErr w:type="spellEnd"/>
+      <w:r>
+        <w:t xml:space="preserve"> (121)</w:t>
+      </w:r>
+    </w:p>
+    <w:p>
+      <w:pPr>
+        <w:pStyle w:val="Default"/>
+        <w:numPr>
+          <w:ilvl w:val="4"/>
+          <w:numId w:val="1"/>
+        </w:numPr>
+        <w:contextualSpacing/>
+      </w:pPr>
+      <w:r>
+        <w:t xml:space="preserve">Код </w:t>
+      </w:r>
+      <w:r>
+        <w:t xml:space="preserve">формы </w:t>
+      </w:r>
       <w:proofErr w:type="gramStart"/>
       <w:r>
-        <w:t>фдн</w:t>
-      </w:r>
-      <w:proofErr w:type="spellEnd"/>
+        <w:t>ФД</w:t>
+      </w:r>
       <w:r>
         <w:t>(</w:t>
       </w:r>
       <w:proofErr w:type="gramEnd"/>
       <w:r>
-        <w:t>103 или 104)?</w:t>
+        <w:t>21)</w:t>
       </w:r>
     </w:p>
     <w:p>
@@ -2736,21 +4393,8 @@
         <w:contextualSpacing/>
       </w:pPr>
       <w:r>
-        <w:t xml:space="preserve">Код </w:t>
-      </w:r>
-      <w:r>
-        <w:t xml:space="preserve">формы </w:t>
-      </w:r>
-      <w:proofErr w:type="gramStart"/>
-      <w:r>
-        <w:t>ФД</w:t>
-      </w:r>
-      <w:r>
-        <w:t>(</w:t>
-      </w:r>
-      <w:proofErr w:type="gramEnd"/>
-      <w:r>
-        <w:t>3 или 4)</w:t>
+        <w:lastRenderedPageBreak/>
+        <w:t>Длинна</w:t>
       </w:r>
     </w:p>
     <w:p>
@@ -2763,30 +4407,16 @@
         <w:contextualSpacing/>
       </w:pPr>
       <w:r>
-        <w:t>Длинна</w:t>
-      </w:r>
-    </w:p>
-    <w:p>
-      <w:pPr>
-        <w:pStyle w:val="Default"/>
-        <w:numPr>
-          <w:ilvl w:val="4"/>
-          <w:numId w:val="1"/>
-        </w:numPr>
-        <w:contextualSpacing/>
-      </w:pPr>
-      <w:r>
-        <w:t>данные</w:t>
-      </w:r>
-    </w:p>
-    <w:p>
-      <w:pPr>
-        <w:pStyle w:val="Default"/>
-        <w:numPr>
-          <w:ilvl w:val="5"/>
-          <w:numId w:val="1"/>
-        </w:numPr>
-        <w:ind w:left="2977" w:hanging="1177"/>
+        <w:t>Данные</w:t>
+      </w:r>
+    </w:p>
+    <w:p>
+      <w:pPr>
+        <w:pStyle w:val="Default"/>
+        <w:numPr>
+          <w:ilvl w:val="5"/>
+          <w:numId w:val="1"/>
+        </w:numPr>
         <w:contextualSpacing/>
       </w:pPr>
       <w:r>
@@ -2800,297 +4430,60 @@
           <w:ilvl w:val="5"/>
           <w:numId w:val="1"/>
         </w:numPr>
-        <w:ind w:left="2977" w:hanging="1177"/>
-        <w:contextualSpacing/>
-      </w:pPr>
-      <w:r>
-        <w:t>(1054) Признак расчета</w:t>
-      </w:r>
-    </w:p>
-    <w:p>
-      <w:pPr>
-        <w:pStyle w:val="Default"/>
-        <w:numPr>
-          <w:ilvl w:val="5"/>
-          <w:numId w:val="1"/>
-        </w:numPr>
-        <w:ind w:left="2977" w:hanging="1177"/>
-        <w:contextualSpacing/>
-      </w:pPr>
-      <w:r>
-        <w:t xml:space="preserve">(1020) </w:t>
-      </w:r>
-      <w:r>
-        <w:t xml:space="preserve">Сумма </w:t>
-      </w:r>
-      <w:r>
-        <w:t>расчета, указанного в чеке (БСО)</w:t>
-      </w:r>
-    </w:p>
-    <w:p>
-      <w:pPr>
-        <w:pStyle w:val="Default"/>
-        <w:numPr>
-          <w:ilvl w:val="5"/>
-          <w:numId w:val="1"/>
-        </w:numPr>
-        <w:ind w:left="2977" w:hanging="1177"/>
-        <w:contextualSpacing/>
-      </w:pPr>
-      <w:r>
-        <w:t xml:space="preserve">(1031) </w:t>
-      </w:r>
-      <w:r>
-        <w:t xml:space="preserve">Сумма </w:t>
-      </w:r>
-      <w:r>
-        <w:t>по чеку (БСО) наличными</w:t>
-      </w:r>
-    </w:p>
-    <w:p>
-      <w:pPr>
-        <w:pStyle w:val="Default"/>
-        <w:numPr>
-          <w:ilvl w:val="5"/>
-          <w:numId w:val="1"/>
-        </w:numPr>
-        <w:ind w:left="2977" w:hanging="1177"/>
-        <w:contextualSpacing/>
-      </w:pPr>
-      <w:r>
-        <w:t xml:space="preserve">(1081) </w:t>
-      </w:r>
-      <w:r>
-        <w:t xml:space="preserve">Сумма </w:t>
-      </w:r>
-      <w:r>
-        <w:t>по чеку (БСО) электронными</w:t>
-      </w:r>
-    </w:p>
-    <w:p>
-      <w:pPr>
-        <w:pStyle w:val="Default"/>
-        <w:numPr>
-          <w:ilvl w:val="5"/>
-          <w:numId w:val="1"/>
-        </w:numPr>
-        <w:ind w:left="2977" w:hanging="1177"/>
-        <w:contextualSpacing/>
-      </w:pPr>
-      <w:r>
-        <w:t xml:space="preserve">(1215) </w:t>
-      </w:r>
-      <w:r>
-        <w:t xml:space="preserve">Сумма </w:t>
-      </w:r>
-      <w:r>
-        <w:t>по чеку (БСО) предоплатой (зачетом аванса и (или) предыдущих платежей)</w:t>
-      </w:r>
-    </w:p>
-    <w:p>
-      <w:pPr>
-        <w:pStyle w:val="Default"/>
-        <w:numPr>
-          <w:ilvl w:val="5"/>
-          <w:numId w:val="1"/>
-        </w:numPr>
-        <w:ind w:left="2977" w:hanging="1177"/>
-        <w:contextualSpacing/>
-      </w:pPr>
-      <w:r>
-        <w:t xml:space="preserve">(1216) </w:t>
-      </w:r>
-      <w:r>
-        <w:t xml:space="preserve">Сумма </w:t>
-      </w:r>
-      <w:r>
-        <w:t xml:space="preserve">по чеку (БСО) </w:t>
-      </w:r>
-      <w:proofErr w:type="spellStart"/>
-      <w:r>
-        <w:t>постоплатой</w:t>
-      </w:r>
-      <w:proofErr w:type="spellEnd"/>
-      <w:r>
-        <w:t xml:space="preserve"> (в кредит)</w:t>
-      </w:r>
-    </w:p>
-    <w:p>
-      <w:pPr>
-        <w:pStyle w:val="Default"/>
-        <w:numPr>
-          <w:ilvl w:val="5"/>
-          <w:numId w:val="1"/>
-        </w:numPr>
-        <w:ind w:left="2977" w:hanging="1177"/>
-        <w:contextualSpacing/>
-      </w:pPr>
-      <w:r>
-        <w:t xml:space="preserve">(1217) </w:t>
-      </w:r>
-      <w:r>
-        <w:t xml:space="preserve">Сумма </w:t>
-      </w:r>
-      <w:r>
-        <w:t>по чеку (БСО) встречным предоставлением</w:t>
-      </w:r>
-    </w:p>
-    <w:p>
-      <w:pPr>
-        <w:pStyle w:val="Default"/>
-        <w:numPr>
-          <w:ilvl w:val="5"/>
-          <w:numId w:val="1"/>
-        </w:numPr>
-        <w:ind w:left="2977" w:hanging="1177"/>
-        <w:contextualSpacing/>
-      </w:pPr>
-      <w:r>
-        <w:t xml:space="preserve">(1102) </w:t>
-      </w:r>
-      <w:r>
-        <w:t xml:space="preserve">Сумма </w:t>
-      </w:r>
-      <w:r>
-        <w:t>НДС чека по ставке 18%</w:t>
-      </w:r>
-    </w:p>
-    <w:p>
-      <w:pPr>
-        <w:pStyle w:val="Default"/>
-        <w:numPr>
-          <w:ilvl w:val="5"/>
-          <w:numId w:val="1"/>
-        </w:numPr>
-        <w:ind w:left="2977" w:hanging="1177"/>
-        <w:contextualSpacing/>
-      </w:pPr>
-      <w:r>
-        <w:t xml:space="preserve">(1103) </w:t>
-      </w:r>
-      <w:r>
-        <w:t xml:space="preserve">Сумма </w:t>
-      </w:r>
-      <w:r>
-        <w:t>НДС чека по ставке 10%</w:t>
-      </w:r>
-    </w:p>
-    <w:p>
-      <w:pPr>
-        <w:pStyle w:val="Default"/>
-        <w:numPr>
-          <w:ilvl w:val="5"/>
-          <w:numId w:val="1"/>
-        </w:numPr>
-        <w:ind w:left="2977" w:hanging="1177"/>
-        <w:contextualSpacing/>
-      </w:pPr>
-      <w:r>
-        <w:t xml:space="preserve">(1104) </w:t>
-      </w:r>
-      <w:r>
-        <w:t xml:space="preserve">Сумма </w:t>
-      </w:r>
-      <w:r>
-        <w:t>расчета по чеку с НДС по ставке 0%</w:t>
-      </w:r>
-    </w:p>
-    <w:p>
-      <w:pPr>
-        <w:pStyle w:val="Default"/>
-        <w:numPr>
-          <w:ilvl w:val="5"/>
-          <w:numId w:val="1"/>
-        </w:numPr>
-        <w:ind w:left="2977" w:hanging="1177"/>
-        <w:contextualSpacing/>
-      </w:pPr>
-      <w:r>
-        <w:t xml:space="preserve">(1105) </w:t>
-      </w:r>
-      <w:r>
-        <w:t xml:space="preserve">Сумма </w:t>
-      </w:r>
-      <w:r>
-        <w:t>расчета по чеку без НДС</w:t>
-      </w:r>
-    </w:p>
-    <w:p>
-      <w:pPr>
-        <w:pStyle w:val="Default"/>
-        <w:numPr>
-          <w:ilvl w:val="5"/>
-          <w:numId w:val="1"/>
-        </w:numPr>
-        <w:ind w:left="2977" w:hanging="1177"/>
-        <w:contextualSpacing/>
-      </w:pPr>
-      <w:r>
-        <w:t xml:space="preserve">(1106) </w:t>
-      </w:r>
-      <w:r>
-        <w:t xml:space="preserve">Сумма </w:t>
-      </w:r>
-      <w:r>
-        <w:t xml:space="preserve">НДС чека по </w:t>
-      </w:r>
-      <w:proofErr w:type="spellStart"/>
-      <w:r>
-        <w:t>расч</w:t>
-      </w:r>
-      <w:proofErr w:type="spellEnd"/>
-      <w:r>
-        <w:t xml:space="preserve">. </w:t>
-      </w:r>
-      <w:r>
-        <w:t xml:space="preserve">Ставке </w:t>
-      </w:r>
-      <w:r>
-        <w:t>18/118</w:t>
-      </w:r>
-    </w:p>
-    <w:p>
-      <w:pPr>
-        <w:pStyle w:val="Default"/>
-        <w:numPr>
-          <w:ilvl w:val="5"/>
-          <w:numId w:val="1"/>
-        </w:numPr>
-        <w:ind w:left="2977" w:hanging="1177"/>
-        <w:contextualSpacing/>
-      </w:pPr>
-      <w:r>
-        <w:t xml:space="preserve">(1107) </w:t>
-      </w:r>
-      <w:r>
-        <w:t xml:space="preserve">Сумма </w:t>
-      </w:r>
-      <w:r>
-        <w:t xml:space="preserve">НДС чека по </w:t>
-      </w:r>
-      <w:proofErr w:type="spellStart"/>
-      <w:r>
-        <w:t>расч</w:t>
-      </w:r>
-      <w:proofErr w:type="spellEnd"/>
-      <w:r>
-        <w:t xml:space="preserve">. </w:t>
-      </w:r>
-      <w:r>
-        <w:t xml:space="preserve">Ставке </w:t>
-      </w:r>
-      <w:r>
-        <w:t>10/110</w:t>
-      </w:r>
-    </w:p>
-    <w:p>
-      <w:pPr>
-        <w:pStyle w:val="Default"/>
-        <w:numPr>
-          <w:ilvl w:val="5"/>
-          <w:numId w:val="1"/>
-        </w:numPr>
-        <w:ind w:left="2977" w:hanging="1177"/>
+        <w:contextualSpacing/>
+      </w:pPr>
+      <w:r>
+        <w:t xml:space="preserve">(1002) </w:t>
+      </w:r>
+      <w:r>
+        <w:t>признак автономного режима</w:t>
+      </w:r>
+    </w:p>
+    <w:p>
+      <w:pPr>
+        <w:pStyle w:val="Default"/>
+        <w:numPr>
+          <w:ilvl w:val="5"/>
+          <w:numId w:val="1"/>
+        </w:numPr>
+        <w:contextualSpacing/>
+      </w:pPr>
+      <w:r>
+        <w:t xml:space="preserve">(1097) </w:t>
+      </w:r>
+      <w:r>
+        <w:t xml:space="preserve">Количество </w:t>
+      </w:r>
+      <w:r>
+        <w:t>непереданных ФД</w:t>
+      </w:r>
+    </w:p>
+    <w:p>
+      <w:pPr>
+        <w:pStyle w:val="Default"/>
+        <w:numPr>
+          <w:ilvl w:val="5"/>
+          <w:numId w:val="1"/>
+        </w:numPr>
+        <w:contextualSpacing/>
+      </w:pPr>
+      <w:r>
+        <w:t xml:space="preserve">(1098) </w:t>
+      </w:r>
+      <w:r>
+        <w:t xml:space="preserve">Дата </w:t>
+      </w:r>
+      <w:r>
+        <w:t>и время первого из непереданных ФД</w:t>
+      </w:r>
+    </w:p>
+    <w:p>
+      <w:pPr>
+        <w:pStyle w:val="Default"/>
+        <w:numPr>
+          <w:ilvl w:val="5"/>
+          <w:numId w:val="1"/>
+        </w:numPr>
         <w:contextualSpacing/>
       </w:pPr>
       <w:r>
@@ -3104,1265 +4497,13 @@
           <w:ilvl w:val="5"/>
           <w:numId w:val="1"/>
         </w:numPr>
-        <w:ind w:left="2977" w:hanging="1177"/>
-        <w:contextualSpacing/>
-      </w:pPr>
-      <w:r>
-        <w:t>(1041) номер ФН</w:t>
-      </w:r>
-    </w:p>
-    <w:p>
-      <w:pPr>
-        <w:pStyle w:val="Default"/>
-        <w:numPr>
-          <w:ilvl w:val="5"/>
-          <w:numId w:val="1"/>
-        </w:numPr>
-        <w:ind w:left="2977" w:hanging="1177"/>
-        <w:contextualSpacing/>
-      </w:pPr>
-      <w:r>
-        <w:t>(1077) ФПД</w:t>
-      </w:r>
-    </w:p>
-    <w:p>
-      <w:pPr>
-        <w:pStyle w:val="Default"/>
-        <w:numPr>
-          <w:ilvl w:val="5"/>
-          <w:numId w:val="1"/>
-        </w:numPr>
-        <w:ind w:left="2977" w:hanging="1177"/>
-        <w:contextualSpacing/>
-        <w:rPr>
-          <w:b/>
-        </w:rPr>
-      </w:pPr>
-      <w:r>
-        <w:rPr>
-          <w:b/>
-        </w:rPr>
-        <w:t xml:space="preserve">Предмет </w:t>
-      </w:r>
-      <w:r>
-        <w:rPr>
-          <w:b/>
-        </w:rPr>
-        <w:t>расчета</w:t>
-      </w:r>
-      <w:r>
-        <w:rPr>
-          <w:b/>
-        </w:rPr>
-        <w:t>(</w:t>
-      </w:r>
-      <w:r>
-        <w:rPr>
-          <w:b/>
-          <w:lang w:val="en-US"/>
-        </w:rPr>
-        <w:t>STLV</w:t>
-      </w:r>
-      <w:r>
-        <w:rPr>
-          <w:b/>
-        </w:rPr>
-        <w:t>)</w:t>
-      </w:r>
-      <w:r>
-        <w:rPr>
-          <w:b/>
-        </w:rPr>
-        <w:t>;</w:t>
-      </w:r>
-      <w:r>
-        <w:rPr>
-          <w:b/>
-        </w:rPr>
-        <w:t xml:space="preserve"> Класс:</w:t>
-      </w:r>
-      <w:r>
-        <w:rPr>
-          <w:b/>
-        </w:rPr>
-        <w:t xml:space="preserve"> </w:t>
-      </w:r>
-      <w:r>
-        <w:rPr>
-          <w:b/>
-          <w:lang w:val="en-US"/>
-        </w:rPr>
-        <w:t>Item</w:t>
-      </w:r>
-    </w:p>
-    <w:p>
-      <w:pPr>
-        <w:pStyle w:val="Default"/>
-        <w:numPr>
-          <w:ilvl w:val="6"/>
-          <w:numId w:val="1"/>
-        </w:numPr>
-        <w:contextualSpacing/>
-      </w:pPr>
-      <w:r>
-        <w:t xml:space="preserve">(1214) </w:t>
-      </w:r>
-      <w:r>
-        <w:t xml:space="preserve">Признак </w:t>
-      </w:r>
-      <w:r>
-        <w:t>способа расчета</w:t>
-      </w:r>
-    </w:p>
-    <w:p>
-      <w:pPr>
-        <w:pStyle w:val="Default"/>
-        <w:numPr>
-          <w:ilvl w:val="6"/>
-          <w:numId w:val="1"/>
-        </w:numPr>
-        <w:contextualSpacing/>
-      </w:pPr>
-      <w:r>
-        <w:t xml:space="preserve">(1212) </w:t>
-      </w:r>
-      <w:r>
-        <w:t xml:space="preserve">Признак </w:t>
-      </w:r>
-      <w:r>
-        <w:t>предмета расчета</w:t>
-      </w:r>
-    </w:p>
-    <w:p>
-      <w:pPr>
-        <w:pStyle w:val="Default"/>
-        <w:numPr>
-          <w:ilvl w:val="6"/>
-          <w:numId w:val="1"/>
-        </w:numPr>
-        <w:contextualSpacing/>
-      </w:pPr>
-      <w:r>
-        <w:t xml:space="preserve">(1222) </w:t>
-      </w:r>
-      <w:r>
-        <w:t xml:space="preserve">Признак </w:t>
-      </w:r>
-      <w:r>
-        <w:t>агента по предмету расчета</w:t>
-      </w:r>
-    </w:p>
-    <w:p>
-      <w:pPr>
-        <w:pStyle w:val="Default"/>
-        <w:numPr>
-          <w:ilvl w:val="6"/>
-          <w:numId w:val="1"/>
-        </w:numPr>
-        <w:contextualSpacing/>
-      </w:pPr>
-      <w:r>
-        <w:lastRenderedPageBreak/>
-        <w:t xml:space="preserve">(1226) </w:t>
-      </w:r>
-      <w:r>
-        <w:t>ИНН поставщика</w:t>
-      </w:r>
-    </w:p>
-    <w:p>
-      <w:pPr>
-        <w:pStyle w:val="Default"/>
-        <w:numPr>
-          <w:ilvl w:val="6"/>
-          <w:numId w:val="1"/>
-        </w:numPr>
-        <w:contextualSpacing/>
-      </w:pPr>
-      <w:r>
-        <w:t xml:space="preserve">(1162) </w:t>
-      </w:r>
-      <w:r>
-        <w:t xml:space="preserve">Код </w:t>
-      </w:r>
-      <w:r>
-        <w:t>товарной номенклатуры</w:t>
-      </w:r>
-    </w:p>
-    <w:p>
-      <w:pPr>
-        <w:pStyle w:val="Default"/>
-        <w:numPr>
-          <w:ilvl w:val="6"/>
-          <w:numId w:val="1"/>
-        </w:numPr>
-        <w:contextualSpacing/>
-      </w:pPr>
-      <w:r>
-        <w:t xml:space="preserve">(1023) </w:t>
-      </w:r>
-      <w:r>
-        <w:t xml:space="preserve">Количество </w:t>
-      </w:r>
-      <w:r>
-        <w:t>предмета расчета</w:t>
-      </w:r>
-    </w:p>
-    <w:p>
-      <w:pPr>
-        <w:pStyle w:val="Default"/>
-        <w:numPr>
-          <w:ilvl w:val="6"/>
-          <w:numId w:val="1"/>
-        </w:numPr>
-        <w:contextualSpacing/>
-      </w:pPr>
-      <w:r>
-        <w:t xml:space="preserve">(1043) </w:t>
-      </w:r>
-      <w:r>
-        <w:t xml:space="preserve">Стоимость </w:t>
-      </w:r>
-      <w:r>
-        <w:t>предмета расчета с учетом скидок и наценок</w:t>
-      </w:r>
-    </w:p>
-    <w:p>
-      <w:pPr>
-        <w:pStyle w:val="Default"/>
-        <w:numPr>
-          <w:ilvl w:val="5"/>
-          <w:numId w:val="1"/>
-        </w:numPr>
-        <w:ind w:left="2977" w:hanging="1177"/>
-        <w:contextualSpacing/>
-      </w:pPr>
-      <w:r>
-        <w:t>(300) ФПА</w:t>
-      </w:r>
-    </w:p>
-    <w:p>
-      <w:pPr>
-        <w:pStyle w:val="Default"/>
-        <w:numPr>
-          <w:ilvl w:val="5"/>
-          <w:numId w:val="1"/>
-        </w:numPr>
-        <w:ind w:left="2977" w:hanging="1177"/>
-        <w:contextualSpacing/>
-        <w:rPr>
-          <w:b/>
-        </w:rPr>
-      </w:pPr>
-      <w:r>
-        <w:rPr>
-          <w:b/>
-        </w:rPr>
-        <w:t>Реквизиты подтверждения оператора</w:t>
-      </w:r>
-      <w:r>
-        <w:rPr>
-          <w:b/>
-        </w:rPr>
-        <w:t xml:space="preserve">; Класс: </w:t>
-      </w:r>
-      <w:proofErr w:type="spellStart"/>
-      <w:r>
-        <w:rPr>
-          <w:b/>
-        </w:rPr>
-        <w:t>ConfirmOFD</w:t>
-      </w:r>
-      <w:proofErr w:type="spellEnd"/>
-    </w:p>
-    <w:p>
-      <w:pPr>
-        <w:pStyle w:val="Default"/>
-        <w:numPr>
-          <w:ilvl w:val="6"/>
-          <w:numId w:val="1"/>
-        </w:numPr>
-        <w:contextualSpacing/>
-      </w:pPr>
-      <w:r>
-        <w:t>Тег (7)</w:t>
-      </w:r>
-    </w:p>
-    <w:p>
-      <w:pPr>
-        <w:pStyle w:val="Default"/>
-        <w:numPr>
-          <w:ilvl w:val="6"/>
-          <w:numId w:val="1"/>
-        </w:numPr>
-        <w:contextualSpacing/>
-      </w:pPr>
-      <w:r>
-        <w:t xml:space="preserve">Длинна </w:t>
-      </w:r>
-      <w:r>
-        <w:t>(</w:t>
-      </w:r>
-      <w:r>
-        <w:t>Uint16</w:t>
-      </w:r>
-      <w:r>
-        <w:t>)</w:t>
-      </w:r>
-    </w:p>
-    <w:p>
-      <w:pPr>
-        <w:pStyle w:val="Default"/>
-        <w:numPr>
-          <w:ilvl w:val="6"/>
-          <w:numId w:val="1"/>
-        </w:numPr>
-        <w:contextualSpacing/>
-      </w:pPr>
-      <w:r>
-        <w:t>Данные(</w:t>
-      </w:r>
-      <w:r>
-        <w:rPr>
-          <w:lang w:val="en-US"/>
-        </w:rPr>
-        <w:t>TLV</w:t>
-      </w:r>
-      <w:r>
-        <w:t>)</w:t>
-      </w:r>
-    </w:p>
-    <w:p>
-      <w:pPr>
-        <w:pStyle w:val="Default"/>
-        <w:numPr>
-          <w:ilvl w:val="7"/>
-          <w:numId w:val="1"/>
-        </w:numPr>
-        <w:ind w:left="3969" w:hanging="1449"/>
-        <w:contextualSpacing/>
-      </w:pPr>
-      <w:r>
-        <w:t>(1017) ИНН ОФД</w:t>
-      </w:r>
-    </w:p>
-    <w:p>
-      <w:pPr>
-        <w:pStyle w:val="Default"/>
-        <w:numPr>
-          <w:ilvl w:val="7"/>
-          <w:numId w:val="1"/>
-        </w:numPr>
-        <w:ind w:left="3969" w:hanging="1449"/>
-        <w:contextualSpacing/>
-      </w:pPr>
-      <w:r>
-        <w:t>(1012) дата, время приема документа оператором</w:t>
-      </w:r>
-    </w:p>
-    <w:p>
-      <w:pPr>
-        <w:pStyle w:val="Default"/>
-        <w:numPr>
-          <w:ilvl w:val="7"/>
-          <w:numId w:val="1"/>
-        </w:numPr>
-        <w:ind w:left="3969" w:hanging="1449"/>
-        <w:contextualSpacing/>
-      </w:pPr>
-      <w:r>
-        <w:t>(1078) ФПО</w:t>
-      </w:r>
-    </w:p>
-    <w:p>
-      <w:pPr>
-        <w:pStyle w:val="Default"/>
-        <w:numPr>
-          <w:ilvl w:val="2"/>
-          <w:numId w:val="1"/>
-        </w:numPr>
-        <w:contextualSpacing/>
-        <w:rPr>
-          <w:b/>
-        </w:rPr>
-      </w:pPr>
-      <w:r>
-        <w:rPr>
-          <w:b/>
-        </w:rPr>
-        <w:t>Кассового чека коррекции (БСО коррекции</w:t>
-      </w:r>
-      <w:proofErr w:type="gramStart"/>
-      <w:r>
-        <w:rPr>
-          <w:b/>
-        </w:rPr>
-        <w:t>)</w:t>
-      </w:r>
-      <w:r>
-        <w:rPr>
-          <w:b/>
-        </w:rPr>
-        <w:t xml:space="preserve"> ;</w:t>
-      </w:r>
-      <w:proofErr w:type="gramEnd"/>
-      <w:r>
-        <w:rPr>
-          <w:b/>
-        </w:rPr>
-        <w:t xml:space="preserve"> Класс:</w:t>
-      </w:r>
-      <w:r>
-        <w:rPr>
-          <w:b/>
-        </w:rPr>
-        <w:t xml:space="preserve"> </w:t>
-      </w:r>
-      <w:r>
-        <w:rPr>
-          <w:b/>
-          <w:lang w:val="en-US"/>
-        </w:rPr>
-        <w:t>Correction</w:t>
-      </w:r>
-    </w:p>
-    <w:p>
-      <w:pPr>
-        <w:pStyle w:val="Default"/>
-        <w:numPr>
-          <w:ilvl w:val="3"/>
-          <w:numId w:val="1"/>
-        </w:numPr>
-        <w:contextualSpacing/>
-      </w:pPr>
-      <w:r>
-        <w:t>Тег (</w:t>
-      </w:r>
-      <w:r>
-        <w:t>1</w:t>
-      </w:r>
-      <w:r>
-        <w:t xml:space="preserve">31 или </w:t>
-      </w:r>
-      <w:r>
-        <w:t>1</w:t>
-      </w:r>
-      <w:r>
-        <w:t>41)</w:t>
-      </w:r>
-    </w:p>
-    <w:p>
-      <w:pPr>
-        <w:pStyle w:val="Default"/>
-        <w:numPr>
-          <w:ilvl w:val="3"/>
-          <w:numId w:val="1"/>
-        </w:numPr>
-        <w:contextualSpacing/>
-      </w:pPr>
-      <w:r>
-        <w:t xml:space="preserve">Длинна </w:t>
-      </w:r>
-      <w:r>
-        <w:t>(</w:t>
-      </w:r>
-      <w:r>
-        <w:rPr>
-          <w:lang w:val="en-US"/>
-        </w:rPr>
-        <w:t>Uint16</w:t>
-      </w:r>
-      <w:r>
-        <w:t>)</w:t>
-      </w:r>
-    </w:p>
-    <w:p>
-      <w:pPr>
-        <w:pStyle w:val="Default"/>
-        <w:numPr>
-          <w:ilvl w:val="3"/>
-          <w:numId w:val="1"/>
-        </w:numPr>
-        <w:contextualSpacing/>
-      </w:pPr>
-      <w:r>
-        <w:t>Данные(</w:t>
-      </w:r>
-      <w:r>
-        <w:rPr>
-          <w:lang w:val="en-US"/>
-        </w:rPr>
-        <w:t>TLV</w:t>
-      </w:r>
-      <w:r>
-        <w:t>)</w:t>
-      </w:r>
-    </w:p>
-    <w:p>
-      <w:pPr>
-        <w:pStyle w:val="Default"/>
-        <w:numPr>
-          <w:ilvl w:val="4"/>
-          <w:numId w:val="1"/>
-        </w:numPr>
-        <w:contextualSpacing/>
-      </w:pPr>
-      <w:r>
-        <w:t xml:space="preserve">Код </w:t>
-      </w:r>
-      <w:r>
-        <w:t xml:space="preserve">структуры </w:t>
-      </w:r>
-      <w:proofErr w:type="spellStart"/>
-      <w:proofErr w:type="gramStart"/>
-      <w:r>
-        <w:t>фдн</w:t>
-      </w:r>
-      <w:proofErr w:type="spellEnd"/>
-      <w:r>
-        <w:t>(</w:t>
-      </w:r>
-      <w:proofErr w:type="gramEnd"/>
-      <w:r>
-        <w:t>131 или 141)?</w:t>
-      </w:r>
-    </w:p>
-    <w:p>
-      <w:pPr>
-        <w:pStyle w:val="Default"/>
-        <w:numPr>
-          <w:ilvl w:val="4"/>
-          <w:numId w:val="1"/>
-        </w:numPr>
-        <w:contextualSpacing/>
-      </w:pPr>
-      <w:r>
-        <w:t xml:space="preserve">Код </w:t>
-      </w:r>
-      <w:r>
-        <w:t xml:space="preserve">формы </w:t>
-      </w:r>
-      <w:proofErr w:type="gramStart"/>
-      <w:r>
-        <w:t>ФД</w:t>
-      </w:r>
-      <w:r>
-        <w:t>(</w:t>
-      </w:r>
-      <w:proofErr w:type="gramEnd"/>
-      <w:r>
-        <w:t>31 или 41)</w:t>
-      </w:r>
-    </w:p>
-    <w:p>
-      <w:pPr>
-        <w:pStyle w:val="Default"/>
-        <w:numPr>
-          <w:ilvl w:val="4"/>
-          <w:numId w:val="1"/>
-        </w:numPr>
-        <w:contextualSpacing/>
-      </w:pPr>
-      <w:r>
-        <w:t>Длинна</w:t>
-      </w:r>
-    </w:p>
-    <w:p>
-      <w:pPr>
-        <w:pStyle w:val="Default"/>
-        <w:numPr>
-          <w:ilvl w:val="4"/>
-          <w:numId w:val="1"/>
-        </w:numPr>
-        <w:contextualSpacing/>
-      </w:pPr>
-      <w:r>
-        <w:t>Данные</w:t>
-      </w:r>
-    </w:p>
-    <w:p>
-      <w:pPr>
-        <w:pStyle w:val="Default"/>
-        <w:numPr>
-          <w:ilvl w:val="5"/>
-          <w:numId w:val="1"/>
-        </w:numPr>
-        <w:ind w:left="2977" w:hanging="1177"/>
-        <w:contextualSpacing/>
-      </w:pPr>
-      <w:r>
-        <w:t>(1012) дата, время</w:t>
-      </w:r>
-    </w:p>
-    <w:p>
-      <w:pPr>
-        <w:pStyle w:val="Default"/>
-        <w:numPr>
-          <w:ilvl w:val="5"/>
-          <w:numId w:val="1"/>
-        </w:numPr>
-        <w:ind w:left="2977" w:hanging="1177"/>
-        <w:contextualSpacing/>
-      </w:pPr>
-      <w:r>
-        <w:t>(1054) Признак расчета</w:t>
-      </w:r>
-    </w:p>
-    <w:p>
-      <w:pPr>
-        <w:pStyle w:val="Default"/>
-        <w:numPr>
-          <w:ilvl w:val="5"/>
-          <w:numId w:val="1"/>
-        </w:numPr>
-        <w:ind w:left="2977" w:hanging="1177"/>
-        <w:contextualSpacing/>
-      </w:pPr>
-      <w:r>
-        <w:t xml:space="preserve">(1020) </w:t>
-      </w:r>
-      <w:r>
-        <w:t>Сумма расчета, указанного в чеке (БСО)</w:t>
-      </w:r>
-    </w:p>
-    <w:p>
-      <w:pPr>
-        <w:pStyle w:val="Default"/>
-        <w:numPr>
-          <w:ilvl w:val="5"/>
-          <w:numId w:val="1"/>
-        </w:numPr>
-        <w:ind w:left="2977" w:hanging="1177"/>
-        <w:contextualSpacing/>
-      </w:pPr>
-      <w:r>
-        <w:t xml:space="preserve">(1031) </w:t>
-      </w:r>
-      <w:r>
-        <w:t>Сумма по чеку (БСО) наличными</w:t>
-      </w:r>
-    </w:p>
-    <w:p>
-      <w:pPr>
-        <w:pStyle w:val="Default"/>
-        <w:numPr>
-          <w:ilvl w:val="5"/>
-          <w:numId w:val="1"/>
-        </w:numPr>
-        <w:ind w:left="2977" w:hanging="1177"/>
-        <w:contextualSpacing/>
-      </w:pPr>
-      <w:r>
-        <w:t xml:space="preserve">(1081) </w:t>
-      </w:r>
-      <w:r>
-        <w:t>Сумма по чеку (БСО) электронными</w:t>
-      </w:r>
-    </w:p>
-    <w:p>
-      <w:pPr>
-        <w:pStyle w:val="Default"/>
-        <w:numPr>
-          <w:ilvl w:val="5"/>
-          <w:numId w:val="1"/>
-        </w:numPr>
-        <w:ind w:left="2977" w:hanging="1177"/>
-        <w:contextualSpacing/>
-      </w:pPr>
-      <w:r>
-        <w:t xml:space="preserve">(1215) </w:t>
-      </w:r>
-      <w:r>
-        <w:t>Сумма по чеку (БСО) предоплатой (зачетом аванса и (или) предыдущих платежей)</w:t>
-      </w:r>
-    </w:p>
-    <w:p>
-      <w:pPr>
-        <w:pStyle w:val="Default"/>
-        <w:numPr>
-          <w:ilvl w:val="5"/>
-          <w:numId w:val="1"/>
-        </w:numPr>
-        <w:ind w:left="2977" w:hanging="1177"/>
-        <w:contextualSpacing/>
-      </w:pPr>
-      <w:r>
-        <w:t xml:space="preserve">(1216) </w:t>
-      </w:r>
-      <w:r>
-        <w:t xml:space="preserve">Сумма по чеку (БСО) </w:t>
-      </w:r>
-      <w:proofErr w:type="spellStart"/>
-      <w:r>
-        <w:t>постоплатой</w:t>
-      </w:r>
-      <w:proofErr w:type="spellEnd"/>
-      <w:r>
-        <w:t xml:space="preserve"> (в кредит)</w:t>
-      </w:r>
-    </w:p>
-    <w:p>
-      <w:pPr>
-        <w:pStyle w:val="Default"/>
-        <w:numPr>
-          <w:ilvl w:val="5"/>
-          <w:numId w:val="1"/>
-        </w:numPr>
-        <w:ind w:left="2977" w:hanging="1177"/>
-        <w:contextualSpacing/>
-      </w:pPr>
-      <w:r>
-        <w:t xml:space="preserve">(1217) </w:t>
-      </w:r>
-      <w:r>
-        <w:t>Сумма по чеку (БСО) встречным предоставлением</w:t>
-      </w:r>
-    </w:p>
-    <w:p>
-      <w:pPr>
-        <w:pStyle w:val="Default"/>
-        <w:numPr>
-          <w:ilvl w:val="5"/>
-          <w:numId w:val="1"/>
-        </w:numPr>
-        <w:ind w:left="2977" w:hanging="1177"/>
-        <w:contextualSpacing/>
-      </w:pPr>
-      <w:r>
-        <w:t xml:space="preserve">(1102) </w:t>
-      </w:r>
-      <w:r>
-        <w:t>Сумма НДС чека по ставке 18%</w:t>
-      </w:r>
-    </w:p>
-    <w:p>
-      <w:pPr>
-        <w:pStyle w:val="Default"/>
-        <w:numPr>
-          <w:ilvl w:val="5"/>
-          <w:numId w:val="1"/>
-        </w:numPr>
-        <w:ind w:left="2977" w:hanging="1177"/>
-        <w:contextualSpacing/>
-      </w:pPr>
-      <w:r>
-        <w:t xml:space="preserve">(1103) </w:t>
-      </w:r>
-      <w:r>
-        <w:t>Сумма НДС чека по ставке 10%</w:t>
-      </w:r>
-    </w:p>
-    <w:p>
-      <w:pPr>
-        <w:pStyle w:val="Default"/>
-        <w:numPr>
-          <w:ilvl w:val="5"/>
-          <w:numId w:val="1"/>
-        </w:numPr>
-        <w:ind w:left="2977" w:hanging="1177"/>
-        <w:contextualSpacing/>
-      </w:pPr>
-      <w:r>
-        <w:t xml:space="preserve">(1104) </w:t>
-      </w:r>
-      <w:r>
-        <w:t>Сумма расчета по чеку с НДС по ставке 0%</w:t>
-      </w:r>
-    </w:p>
-    <w:p>
-      <w:pPr>
-        <w:pStyle w:val="Default"/>
-        <w:numPr>
-          <w:ilvl w:val="5"/>
-          <w:numId w:val="1"/>
-        </w:numPr>
-        <w:ind w:left="2977" w:hanging="1177"/>
-        <w:contextualSpacing/>
-      </w:pPr>
-      <w:r>
-        <w:t xml:space="preserve">(1105) </w:t>
-      </w:r>
-      <w:r>
-        <w:t>Сумма расчета по чеку без НДС</w:t>
-      </w:r>
-    </w:p>
-    <w:p>
-      <w:pPr>
-        <w:pStyle w:val="Default"/>
-        <w:numPr>
-          <w:ilvl w:val="5"/>
-          <w:numId w:val="1"/>
-        </w:numPr>
-        <w:ind w:left="2977" w:hanging="1177"/>
-        <w:contextualSpacing/>
-      </w:pPr>
-      <w:r>
-        <w:t xml:space="preserve">(1106) </w:t>
-      </w:r>
-      <w:r>
-        <w:t xml:space="preserve">Сумма НДС чека по </w:t>
-      </w:r>
-      <w:proofErr w:type="spellStart"/>
-      <w:r>
-        <w:t>расч</w:t>
-      </w:r>
-      <w:proofErr w:type="spellEnd"/>
-      <w:r>
-        <w:t>. Ставке 18/118</w:t>
-      </w:r>
-    </w:p>
-    <w:p>
-      <w:pPr>
-        <w:pStyle w:val="Default"/>
-        <w:numPr>
-          <w:ilvl w:val="5"/>
-          <w:numId w:val="1"/>
-        </w:numPr>
-        <w:ind w:left="2977" w:hanging="1177"/>
-        <w:contextualSpacing/>
-      </w:pPr>
-      <w:r>
-        <w:t xml:space="preserve">(1107) </w:t>
-      </w:r>
-      <w:r>
-        <w:t xml:space="preserve">Сумма НДС чека по </w:t>
-      </w:r>
-      <w:proofErr w:type="spellStart"/>
-      <w:r>
-        <w:t>расч</w:t>
-      </w:r>
-      <w:proofErr w:type="spellEnd"/>
-      <w:r>
-        <w:t>. Ставке 10/110</w:t>
-      </w:r>
-    </w:p>
-    <w:p>
-      <w:pPr>
-        <w:pStyle w:val="Default"/>
-        <w:numPr>
-          <w:ilvl w:val="5"/>
-          <w:numId w:val="1"/>
-        </w:numPr>
-        <w:ind w:left="2977" w:hanging="1177"/>
-        <w:contextualSpacing/>
-      </w:pPr>
-      <w:r>
-        <w:t>(1040) номер ФД</w:t>
-      </w:r>
-    </w:p>
-    <w:p>
-      <w:pPr>
-        <w:pStyle w:val="Default"/>
-        <w:numPr>
-          <w:ilvl w:val="5"/>
-          <w:numId w:val="1"/>
-        </w:numPr>
-        <w:ind w:left="2977" w:hanging="1177"/>
-        <w:contextualSpacing/>
-      </w:pPr>
-      <w:r>
-        <w:t>(1077) ФПД</w:t>
-      </w:r>
-    </w:p>
-    <w:p>
-      <w:pPr>
-        <w:pStyle w:val="Default"/>
-        <w:numPr>
-          <w:ilvl w:val="5"/>
-          <w:numId w:val="1"/>
-        </w:numPr>
-        <w:ind w:left="2977" w:hanging="1177"/>
-        <w:contextualSpacing/>
-      </w:pPr>
-      <w:r>
-        <w:t>(300) ФПА</w:t>
-      </w:r>
-    </w:p>
-    <w:p>
-      <w:pPr>
-        <w:pStyle w:val="Default"/>
-        <w:numPr>
-          <w:ilvl w:val="5"/>
-          <w:numId w:val="1"/>
-        </w:numPr>
-        <w:ind w:left="2977" w:hanging="1177"/>
-        <w:contextualSpacing/>
-        <w:rPr>
-          <w:b/>
-        </w:rPr>
-      </w:pPr>
-      <w:r>
-        <w:rPr>
-          <w:b/>
-        </w:rPr>
-        <w:t>Реквизиты подтверждения оператора;</w:t>
-      </w:r>
-      <w:r>
-        <w:rPr>
-          <w:b/>
-        </w:rPr>
-        <w:t xml:space="preserve"> Класс:</w:t>
-      </w:r>
-      <w:r>
-        <w:rPr>
-          <w:b/>
-        </w:rPr>
-        <w:t xml:space="preserve"> </w:t>
-      </w:r>
-      <w:proofErr w:type="spellStart"/>
-      <w:r>
-        <w:rPr>
-          <w:b/>
-          <w:lang w:val="en-US"/>
-        </w:rPr>
-        <w:t>ConfirmOFD</w:t>
-      </w:r>
-      <w:proofErr w:type="spellEnd"/>
-    </w:p>
-    <w:p>
-      <w:pPr>
-        <w:pStyle w:val="Default"/>
-        <w:numPr>
-          <w:ilvl w:val="6"/>
-          <w:numId w:val="1"/>
-        </w:numPr>
-        <w:contextualSpacing/>
-      </w:pPr>
-      <w:r>
-        <w:t>Тег (7)</w:t>
-      </w:r>
-    </w:p>
-    <w:p>
-      <w:pPr>
-        <w:pStyle w:val="Default"/>
-        <w:numPr>
-          <w:ilvl w:val="6"/>
-          <w:numId w:val="1"/>
-        </w:numPr>
-        <w:contextualSpacing/>
-      </w:pPr>
-      <w:r>
-        <w:t xml:space="preserve">Длинна </w:t>
-      </w:r>
-      <w:r>
-        <w:t>(</w:t>
-      </w:r>
-      <w:r>
-        <w:t>Uint16</w:t>
-      </w:r>
-      <w:r>
-        <w:t>)</w:t>
-      </w:r>
-    </w:p>
-    <w:p>
-      <w:pPr>
-        <w:pStyle w:val="Default"/>
-        <w:numPr>
-          <w:ilvl w:val="6"/>
-          <w:numId w:val="1"/>
-        </w:numPr>
-        <w:contextualSpacing/>
-      </w:pPr>
-      <w:r>
-        <w:t>Данные(</w:t>
-      </w:r>
-      <w:r>
-        <w:rPr>
-          <w:lang w:val="en-US"/>
-        </w:rPr>
-        <w:t>TLV</w:t>
-      </w:r>
-      <w:r>
-        <w:t>)</w:t>
-      </w:r>
-    </w:p>
-    <w:p>
-      <w:pPr>
-        <w:pStyle w:val="Default"/>
-        <w:numPr>
-          <w:ilvl w:val="7"/>
-          <w:numId w:val="1"/>
-        </w:numPr>
-        <w:ind w:left="3969" w:hanging="1449"/>
-        <w:contextualSpacing/>
-      </w:pPr>
-      <w:r>
-        <w:t>(1017) ИНН ОФД</w:t>
-      </w:r>
-    </w:p>
-    <w:p>
-      <w:pPr>
-        <w:pStyle w:val="Default"/>
-        <w:numPr>
-          <w:ilvl w:val="7"/>
-          <w:numId w:val="1"/>
-        </w:numPr>
-        <w:ind w:left="3969" w:hanging="1449"/>
-        <w:contextualSpacing/>
-      </w:pPr>
-      <w:r>
-        <w:t>(1012) дата, время приема документа оператором</w:t>
-      </w:r>
-    </w:p>
-    <w:p>
-      <w:pPr>
-        <w:pStyle w:val="Default"/>
-        <w:numPr>
-          <w:ilvl w:val="7"/>
-          <w:numId w:val="1"/>
-        </w:numPr>
-        <w:ind w:left="3969" w:hanging="1449"/>
-        <w:contextualSpacing/>
-      </w:pPr>
-      <w:r>
-        <w:t>(1078) ФПО</w:t>
-      </w:r>
-    </w:p>
-    <w:p>
-      <w:pPr>
-        <w:pStyle w:val="Default"/>
-        <w:numPr>
-          <w:ilvl w:val="2"/>
-          <w:numId w:val="1"/>
-        </w:numPr>
-        <w:contextualSpacing/>
-        <w:rPr>
-          <w:b/>
-        </w:rPr>
-      </w:pPr>
-      <w:r>
-        <w:rPr>
-          <w:b/>
-        </w:rPr>
-        <w:t>Отчета о текущем состоянии расчетов</w:t>
-      </w:r>
-      <w:r>
-        <w:rPr>
-          <w:b/>
-        </w:rPr>
-        <w:t>;</w:t>
-      </w:r>
-      <w:r>
-        <w:rPr>
-          <w:b/>
-        </w:rPr>
-        <w:t xml:space="preserve"> Класс:</w:t>
-      </w:r>
-      <w:r>
-        <w:rPr>
-          <w:b/>
-        </w:rPr>
-        <w:t xml:space="preserve"> </w:t>
-      </w:r>
-      <w:proofErr w:type="spellStart"/>
-      <w:r>
-        <w:rPr>
-          <w:b/>
-          <w:lang w:val="en-US"/>
-        </w:rPr>
-        <w:t>ReportCurrentSum</w:t>
-      </w:r>
-      <w:proofErr w:type="spellEnd"/>
-    </w:p>
-    <w:p>
-      <w:pPr>
-        <w:pStyle w:val="Default"/>
-        <w:numPr>
-          <w:ilvl w:val="3"/>
-          <w:numId w:val="1"/>
-        </w:numPr>
-        <w:contextualSpacing/>
-      </w:pPr>
-      <w:r>
-        <w:t>Тег (21)</w:t>
-      </w:r>
-    </w:p>
-    <w:p>
-      <w:pPr>
-        <w:pStyle w:val="Default"/>
-        <w:numPr>
-          <w:ilvl w:val="3"/>
-          <w:numId w:val="1"/>
-        </w:numPr>
-        <w:contextualSpacing/>
-      </w:pPr>
-      <w:r>
-        <w:t xml:space="preserve">Длинна </w:t>
-      </w:r>
-      <w:r>
-        <w:t>(</w:t>
-      </w:r>
-      <w:r>
-        <w:rPr>
-          <w:lang w:val="en-US"/>
-        </w:rPr>
-        <w:t>Uint16</w:t>
-      </w:r>
-      <w:r>
-        <w:t>)</w:t>
-      </w:r>
-    </w:p>
-    <w:p>
-      <w:pPr>
-        <w:pStyle w:val="Default"/>
-        <w:numPr>
-          <w:ilvl w:val="3"/>
-          <w:numId w:val="1"/>
-        </w:numPr>
-        <w:contextualSpacing/>
-      </w:pPr>
-      <w:r>
-        <w:t>Данные(</w:t>
-      </w:r>
-      <w:r>
-        <w:rPr>
-          <w:lang w:val="en-US"/>
-        </w:rPr>
-        <w:t>TLV</w:t>
-      </w:r>
-      <w:r>
-        <w:t>)</w:t>
-      </w:r>
-    </w:p>
-    <w:p>
-      <w:pPr>
-        <w:pStyle w:val="Default"/>
-        <w:numPr>
-          <w:ilvl w:val="4"/>
-          <w:numId w:val="1"/>
-        </w:numPr>
-        <w:contextualSpacing/>
-      </w:pPr>
-      <w:r>
-        <w:lastRenderedPageBreak/>
-        <w:t xml:space="preserve">Код </w:t>
-      </w:r>
-      <w:r>
-        <w:t xml:space="preserve">структуры </w:t>
-      </w:r>
-      <w:proofErr w:type="spellStart"/>
-      <w:r>
-        <w:t>фдн</w:t>
-      </w:r>
-      <w:proofErr w:type="spellEnd"/>
-      <w:r>
-        <w:t xml:space="preserve"> (121)</w:t>
-      </w:r>
-    </w:p>
-    <w:p>
-      <w:pPr>
-        <w:pStyle w:val="Default"/>
-        <w:numPr>
-          <w:ilvl w:val="4"/>
-          <w:numId w:val="1"/>
-        </w:numPr>
-        <w:contextualSpacing/>
-      </w:pPr>
-      <w:r>
-        <w:t xml:space="preserve">Код </w:t>
-      </w:r>
-      <w:r>
-        <w:t xml:space="preserve">формы </w:t>
-      </w:r>
-      <w:proofErr w:type="gramStart"/>
-      <w:r>
-        <w:t>ФД</w:t>
-      </w:r>
-      <w:r>
-        <w:t>(</w:t>
-      </w:r>
-      <w:proofErr w:type="gramEnd"/>
-      <w:r>
-        <w:t>21)</w:t>
-      </w:r>
-    </w:p>
-    <w:p>
-      <w:pPr>
-        <w:pStyle w:val="Default"/>
-        <w:numPr>
-          <w:ilvl w:val="4"/>
-          <w:numId w:val="1"/>
-        </w:numPr>
-        <w:contextualSpacing/>
-      </w:pPr>
-      <w:r>
-        <w:t>Длинна</w:t>
-      </w:r>
-    </w:p>
-    <w:p>
-      <w:pPr>
-        <w:pStyle w:val="Default"/>
-        <w:numPr>
-          <w:ilvl w:val="4"/>
-          <w:numId w:val="1"/>
-        </w:numPr>
-        <w:contextualSpacing/>
-      </w:pPr>
-      <w:r>
-        <w:t>Данные</w:t>
-      </w:r>
-    </w:p>
-    <w:p>
-      <w:pPr>
-        <w:pStyle w:val="Default"/>
-        <w:numPr>
-          <w:ilvl w:val="5"/>
-          <w:numId w:val="1"/>
-        </w:numPr>
-        <w:contextualSpacing/>
-      </w:pPr>
-      <w:r>
-        <w:t>(1012) дата, время</w:t>
-      </w:r>
-    </w:p>
-    <w:p>
-      <w:pPr>
-        <w:pStyle w:val="Default"/>
-        <w:numPr>
-          <w:ilvl w:val="5"/>
-          <w:numId w:val="1"/>
-        </w:numPr>
-        <w:contextualSpacing/>
-      </w:pPr>
-      <w:r>
-        <w:t xml:space="preserve">(1097) </w:t>
-      </w:r>
-      <w:r>
-        <w:t xml:space="preserve">Количество </w:t>
-      </w:r>
-      <w:r>
-        <w:t>непереданных ФД</w:t>
-      </w:r>
-    </w:p>
-    <w:p>
-      <w:pPr>
-        <w:pStyle w:val="Default"/>
-        <w:numPr>
-          <w:ilvl w:val="5"/>
-          <w:numId w:val="1"/>
-        </w:numPr>
-        <w:contextualSpacing/>
-      </w:pPr>
-      <w:r>
-        <w:t xml:space="preserve">(1098) </w:t>
-      </w:r>
-      <w:r>
-        <w:t xml:space="preserve">Дата </w:t>
-      </w:r>
-      <w:r>
-        <w:t>и время первого из непереданных ФД</w:t>
-      </w:r>
-    </w:p>
-    <w:p>
-      <w:pPr>
-        <w:pStyle w:val="Default"/>
-        <w:numPr>
-          <w:ilvl w:val="5"/>
-          <w:numId w:val="1"/>
-        </w:numPr>
-        <w:contextualSpacing/>
-      </w:pPr>
-      <w:r>
-        <w:t>(1040) номер ФД</w:t>
+        <w:contextualSpacing/>
+      </w:pPr>
+      <w:r>
+        <w:t xml:space="preserve">(1041) </w:t>
+      </w:r>
+      <w:r>
+        <w:t>номер ФН</w:t>
       </w:r>
     </w:p>
     <w:p>
